--- a/public/template/template_order.docx
+++ b/public/template/template_order.docx
@@ -7,54 +7,51 @@
         <w:spacing w:before="120" w:after="120" w:line="360" w:lineRule="auto"/>
         <w:jc w:val="center"/>
         <w:rPr>
-          <w:rFonts w:ascii="Consolas" w:eastAsia="Times New Roman" w:hAnsi="Consolas" w:cs="Consolas"/>
+          <w:rFonts w:ascii="Times New Roman" w:eastAsia="Times New Roman" w:hAnsi="Times New Roman" w:cs="Times New Roman"/>
           <w:color w:val="24292E"/>
-          <w:sz w:val="20"/>
-          <w:szCs w:val="20"/>
         </w:rPr>
       </w:pPr>
       <w:r>
         <w:rPr>
-          <w:rFonts w:ascii="Consolas" w:eastAsia="Times New Roman" w:hAnsi="Consolas" w:cs="Consolas"/>
+          <w:rFonts w:ascii="Times New Roman" w:eastAsia="Times New Roman" w:hAnsi="Times New Roman" w:cs="Times New Roman"/>
           <w:color w:val="24292E"/>
-          <w:sz w:val="20"/>
-          <w:szCs w:val="20"/>
-        </w:rPr>
-        <w:t>${comLogo:</w:t>
-      </w:r>
-      <w:r>
-        <w:rPr>
-          <w:rFonts w:ascii="Consolas" w:eastAsia="Times New Roman" w:hAnsi="Consolas" w:cs="Consolas"/>
+        </w:rPr>
+        <w:t>${</w:t>
+      </w:r>
+      <w:proofErr w:type="gramStart"/>
+      <w:r>
+        <w:rPr>
+          <w:rFonts w:ascii="Times New Roman" w:eastAsia="Times New Roman" w:hAnsi="Times New Roman" w:cs="Times New Roman"/>
           <w:color w:val="24292E"/>
-          <w:sz w:val="20"/>
-          <w:szCs w:val="20"/>
+        </w:rPr>
+        <w:t>comLogo:</w:t>
+      </w:r>
+      <w:r>
+        <w:rPr>
+          <w:rFonts w:ascii="Times New Roman" w:eastAsia="Times New Roman" w:hAnsi="Times New Roman" w:cs="Times New Roman"/>
+          <w:color w:val="24292E"/>
         </w:rPr>
         <w:t>200</w:t>
       </w:r>
       <w:r>
         <w:rPr>
-          <w:rFonts w:ascii="Consolas" w:eastAsia="Times New Roman" w:hAnsi="Consolas" w:cs="Consolas"/>
+          <w:rFonts w:ascii="Times New Roman" w:eastAsia="Times New Roman" w:hAnsi="Times New Roman" w:cs="Times New Roman"/>
           <w:color w:val="24292E"/>
-          <w:sz w:val="20"/>
-          <w:szCs w:val="20"/>
         </w:rPr>
         <w:t>:</w:t>
       </w:r>
       <w:r>
         <w:rPr>
-          <w:rFonts w:ascii="Consolas" w:eastAsia="Times New Roman" w:hAnsi="Consolas" w:cs="Consolas"/>
+          <w:rFonts w:ascii="Times New Roman" w:eastAsia="Times New Roman" w:hAnsi="Times New Roman" w:cs="Times New Roman"/>
           <w:color w:val="24292E"/>
-          <w:sz w:val="20"/>
-          <w:szCs w:val="20"/>
         </w:rPr>
         <w:t>200</w:t>
       </w:r>
-      <w:r>
-        <w:rPr>
-          <w:rFonts w:ascii="Consolas" w:eastAsia="Times New Roman" w:hAnsi="Consolas" w:cs="Consolas"/>
+      <w:proofErr w:type="gramEnd"/>
+      <w:r>
+        <w:rPr>
+          <w:rFonts w:ascii="Times New Roman" w:eastAsia="Times New Roman" w:hAnsi="Times New Roman" w:cs="Times New Roman"/>
           <w:color w:val="24292E"/>
-          <w:sz w:val="20"/>
-          <w:szCs w:val="20"/>
         </w:rPr>
         <w:t>}</w:t>
       </w:r>
@@ -64,21 +61,67 @@
         <w:spacing w:before="120" w:after="120" w:line="360" w:lineRule="auto"/>
         <w:jc w:val="center"/>
         <w:rPr>
-          <w:rFonts w:ascii="Arial" w:hAnsi="Arial" w:cs="Arial"/>
-          <w:b/>
-          <w:sz w:val="32"/>
-          <w:szCs w:val="32"/>
+          <w:rFonts w:ascii="Times New Roman" w:hAnsi="Times New Roman" w:cs="Times New Roman"/>
+          <w:b/>
         </w:rPr>
       </w:pPr>
-      <w:r>
-        <w:rPr>
-          <w:rFonts w:ascii="Arial" w:hAnsi="Arial" w:cs="Arial"/>
-          <w:b/>
-          <w:sz w:val="32"/>
-          <w:szCs w:val="32"/>
-        </w:rPr>
-        <w:t>Hóa đơn bán hàng</w:t>
-      </w:r>
+      <w:proofErr w:type="spellStart"/>
+      <w:r>
+        <w:rPr>
+          <w:rFonts w:ascii="Times New Roman" w:hAnsi="Times New Roman" w:cs="Times New Roman"/>
+          <w:b/>
+        </w:rPr>
+        <w:t>Hóa</w:t>
+      </w:r>
+      <w:proofErr w:type="spellEnd"/>
+      <w:r>
+        <w:rPr>
+          <w:rFonts w:ascii="Times New Roman" w:hAnsi="Times New Roman" w:cs="Times New Roman"/>
+          <w:b/>
+        </w:rPr>
+        <w:t xml:space="preserve"> </w:t>
+      </w:r>
+      <w:proofErr w:type="spellStart"/>
+      <w:r>
+        <w:rPr>
+          <w:rFonts w:ascii="Times New Roman" w:hAnsi="Times New Roman" w:cs="Times New Roman"/>
+          <w:b/>
+        </w:rPr>
+        <w:t>đơn</w:t>
+      </w:r>
+      <w:proofErr w:type="spellEnd"/>
+      <w:r>
+        <w:rPr>
+          <w:rFonts w:ascii="Times New Roman" w:hAnsi="Times New Roman" w:cs="Times New Roman"/>
+          <w:b/>
+        </w:rPr>
+        <w:t xml:space="preserve"> </w:t>
+      </w:r>
+      <w:proofErr w:type="spellStart"/>
+      <w:r>
+        <w:rPr>
+          <w:rFonts w:ascii="Times New Roman" w:hAnsi="Times New Roman" w:cs="Times New Roman"/>
+          <w:b/>
+        </w:rPr>
+        <w:t>bán</w:t>
+      </w:r>
+      <w:proofErr w:type="spellEnd"/>
+      <w:r>
+        <w:rPr>
+          <w:rFonts w:ascii="Times New Roman" w:hAnsi="Times New Roman" w:cs="Times New Roman"/>
+          <w:b/>
+        </w:rPr>
+        <w:t xml:space="preserve"> </w:t>
+      </w:r>
+      <w:proofErr w:type="spellStart"/>
+      <w:r>
+        <w:rPr>
+          <w:rFonts w:ascii="Times New Roman" w:hAnsi="Times New Roman" w:cs="Times New Roman"/>
+          <w:b/>
+        </w:rPr>
+        <w:t>hàng</w:t>
+      </w:r>
+      <w:proofErr w:type="spellEnd"/>
     </w:p>
     <w:p>
       <w:pPr>
@@ -87,80 +130,156 @@
         </w:tabs>
         <w:spacing w:before="120" w:after="120" w:line="360" w:lineRule="auto"/>
         <w:rPr>
-          <w:rFonts w:ascii="Arial" w:hAnsi="Arial" w:cs="Arial"/>
-          <w:sz w:val="28"/>
-          <w:szCs w:val="28"/>
+          <w:rFonts w:ascii="Times New Roman" w:hAnsi="Times New Roman" w:cs="Times New Roman"/>
         </w:rPr>
       </w:pPr>
-      <w:r>
-        <w:rPr>
-          <w:rFonts w:ascii="Arial" w:hAnsi="Arial" w:cs="Arial"/>
-          <w:sz w:val="28"/>
-          <w:szCs w:val="28"/>
-        </w:rPr>
-        <w:t xml:space="preserve">Mã đơn </w:t>
-      </w:r>
-      <w:r>
-        <w:rPr>
-          <w:rFonts w:ascii="Arial" w:hAnsi="Arial" w:cs="Arial"/>
-          <w:sz w:val="28"/>
-          <w:szCs w:val="28"/>
+      <w:proofErr w:type="spellStart"/>
+      <w:r>
+        <w:rPr>
+          <w:rFonts w:ascii="Times New Roman" w:hAnsi="Times New Roman" w:cs="Times New Roman"/>
+        </w:rPr>
+        <w:t>Mã</w:t>
+      </w:r>
+      <w:proofErr w:type="spellEnd"/>
+      <w:r>
+        <w:rPr>
+          <w:rFonts w:ascii="Times New Roman" w:hAnsi="Times New Roman" w:cs="Times New Roman"/>
+        </w:rPr>
+        <w:t xml:space="preserve"> </w:t>
+      </w:r>
+      <w:proofErr w:type="spellStart"/>
+      <w:r>
+        <w:rPr>
+          <w:rFonts w:ascii="Times New Roman" w:hAnsi="Times New Roman" w:cs="Times New Roman"/>
+        </w:rPr>
+        <w:t>đơn</w:t>
+      </w:r>
+      <w:proofErr w:type="spellEnd"/>
+      <w:r>
+        <w:rPr>
+          <w:rFonts w:ascii="Times New Roman" w:hAnsi="Times New Roman" w:cs="Times New Roman"/>
+        </w:rPr>
+        <w:t xml:space="preserve"> </w:t>
+      </w:r>
+      <w:proofErr w:type="spellStart"/>
+      <w:r>
+        <w:rPr>
+          <w:rFonts w:ascii="Times New Roman" w:hAnsi="Times New Roman" w:cs="Times New Roman"/>
         </w:rPr>
         <w:t>hàng</w:t>
       </w:r>
-      <w:r>
-        <w:rPr>
-          <w:rFonts w:ascii="Arial" w:hAnsi="Arial" w:cs="Arial"/>
-          <w:sz w:val="28"/>
-          <w:szCs w:val="28"/>
-        </w:rPr>
-        <w:t>: ${order_id}</w:t>
-      </w:r>
-      <w:r>
-        <w:rPr>
-          <w:rFonts w:ascii="Arial" w:hAnsi="Arial" w:cs="Arial"/>
-          <w:sz w:val="28"/>
-          <w:szCs w:val="28"/>
+      <w:proofErr w:type="spellEnd"/>
+      <w:r>
+        <w:rPr>
+          <w:rFonts w:ascii="Times New Roman" w:hAnsi="Times New Roman" w:cs="Times New Roman"/>
+        </w:rPr>
+        <w:t>: ${</w:t>
+      </w:r>
+      <w:proofErr w:type="spellStart"/>
+      <w:r>
+        <w:rPr>
+          <w:rFonts w:ascii="Times New Roman" w:hAnsi="Times New Roman" w:cs="Times New Roman"/>
+        </w:rPr>
+        <w:t>order_id</w:t>
+      </w:r>
+      <w:proofErr w:type="spellEnd"/>
+      <w:r>
+        <w:rPr>
+          <w:rFonts w:ascii="Times New Roman" w:hAnsi="Times New Roman" w:cs="Times New Roman"/>
+        </w:rPr>
+        <w:t>}</w:t>
+      </w:r>
+      <w:r>
+        <w:rPr>
+          <w:rFonts w:ascii="Times New Roman" w:hAnsi="Times New Roman" w:cs="Times New Roman"/>
         </w:rPr>
         <w:tab/>
       </w:r>
-      <w:bookmarkStart w:id="0" w:name="_GoBack"/>
-      <w:bookmarkEnd w:id="0"/>
     </w:p>
     <w:p>
       <w:pPr>
         <w:spacing w:before="120" w:after="120" w:line="360" w:lineRule="auto"/>
         <w:rPr>
-          <w:rFonts w:ascii="Arial" w:hAnsi="Arial" w:cs="Arial"/>
-          <w:sz w:val="28"/>
-          <w:szCs w:val="28"/>
+          <w:rFonts w:ascii="Times New Roman" w:hAnsi="Times New Roman" w:cs="Times New Roman"/>
         </w:rPr>
       </w:pPr>
-      <w:r>
-        <w:rPr>
-          <w:rFonts w:ascii="Arial" w:hAnsi="Arial" w:cs="Arial"/>
-          <w:sz w:val="28"/>
-          <w:szCs w:val="28"/>
-        </w:rPr>
-        <w:t>Ngày tạo: ${created_at}</w:t>
+      <w:proofErr w:type="spellStart"/>
+      <w:r>
+        <w:rPr>
+          <w:rFonts w:ascii="Times New Roman" w:hAnsi="Times New Roman" w:cs="Times New Roman"/>
+        </w:rPr>
+        <w:t>Ngày</w:t>
+      </w:r>
+      <w:proofErr w:type="spellEnd"/>
+      <w:r>
+        <w:rPr>
+          <w:rFonts w:ascii="Times New Roman" w:hAnsi="Times New Roman" w:cs="Times New Roman"/>
+        </w:rPr>
+        <w:t xml:space="preserve"> </w:t>
+      </w:r>
+      <w:proofErr w:type="spellStart"/>
+      <w:r>
+        <w:rPr>
+          <w:rFonts w:ascii="Times New Roman" w:hAnsi="Times New Roman" w:cs="Times New Roman"/>
+        </w:rPr>
+        <w:t>tạo</w:t>
+      </w:r>
+      <w:proofErr w:type="spellEnd"/>
+      <w:r>
+        <w:rPr>
+          <w:rFonts w:ascii="Times New Roman" w:hAnsi="Times New Roman" w:cs="Times New Roman"/>
+        </w:rPr>
+        <w:t>: ${</w:t>
+      </w:r>
+      <w:proofErr w:type="spellStart"/>
+      <w:r>
+        <w:rPr>
+          <w:rFonts w:ascii="Times New Roman" w:hAnsi="Times New Roman" w:cs="Times New Roman"/>
+        </w:rPr>
+        <w:t>created_at</w:t>
+      </w:r>
+      <w:proofErr w:type="spellEnd"/>
+      <w:r>
+        <w:rPr>
+          <w:rFonts w:ascii="Times New Roman" w:hAnsi="Times New Roman" w:cs="Times New Roman"/>
+        </w:rPr>
+        <w:t>}</w:t>
       </w:r>
     </w:p>
     <w:p>
       <w:pPr>
         <w:spacing w:before="120" w:after="120" w:line="360" w:lineRule="auto"/>
         <w:rPr>
-          <w:rFonts w:ascii="Arial" w:hAnsi="Arial" w:cs="Arial"/>
-          <w:sz w:val="28"/>
-          <w:szCs w:val="28"/>
+          <w:rFonts w:ascii="Times New Roman" w:hAnsi="Times New Roman" w:cs="Times New Roman"/>
         </w:rPr>
       </w:pPr>
-      <w:r>
-        <w:rPr>
-          <w:rFonts w:ascii="Arial" w:hAnsi="Arial" w:cs="Arial"/>
-          <w:sz w:val="28"/>
-          <w:szCs w:val="28"/>
-        </w:rPr>
-        <w:t>Trạng thái: ${status}</w:t>
+      <w:proofErr w:type="spellStart"/>
+      <w:r>
+        <w:rPr>
+          <w:rFonts w:ascii="Times New Roman" w:hAnsi="Times New Roman" w:cs="Times New Roman"/>
+        </w:rPr>
+        <w:t>Trạng</w:t>
+      </w:r>
+      <w:proofErr w:type="spellEnd"/>
+      <w:r>
+        <w:rPr>
+          <w:rFonts w:ascii="Times New Roman" w:hAnsi="Times New Roman" w:cs="Times New Roman"/>
+        </w:rPr>
+        <w:t xml:space="preserve"> </w:t>
+      </w:r>
+      <w:proofErr w:type="spellStart"/>
+      <w:r>
+        <w:rPr>
+          <w:rFonts w:ascii="Times New Roman" w:hAnsi="Times New Roman" w:cs="Times New Roman"/>
+        </w:rPr>
+        <w:t>thái</w:t>
+      </w:r>
+      <w:proofErr w:type="spellEnd"/>
+      <w:r>
+        <w:rPr>
+          <w:rFonts w:ascii="Times New Roman" w:hAnsi="Times New Roman" w:cs="Times New Roman"/>
+        </w:rPr>
+        <w:t>: ${status}</w:t>
       </w:r>
     </w:p>
     <w:p>
@@ -168,43 +287,73 @@
         <w:pBdr>
           <w:top w:val="single" w:sz="4" w:space="1" w:color="auto"/>
         </w:pBdr>
-        <w:spacing w:before="120" w:after="120" w:line="360" w:lineRule="auto"/>
-        <w:rPr>
-          <w:rFonts w:ascii="Arial" w:hAnsi="Arial" w:cs="Arial"/>
-          <w:b/>
-          <w:sz w:val="28"/>
-          <w:szCs w:val="28"/>
+        <w:spacing w:before="120" w:after="120" w:line="480" w:lineRule="auto"/>
+        <w:rPr>
+          <w:rFonts w:ascii="Times New Roman" w:hAnsi="Times New Roman" w:cs="Times New Roman"/>
+          <w:b/>
         </w:rPr>
       </w:pPr>
-    </w:p>
-    <w:p>
-      <w:pPr>
-        <w:pBdr>
-          <w:top w:val="single" w:sz="4" w:space="1" w:color="auto"/>
-        </w:pBdr>
-        <w:spacing w:before="120" w:after="120" w:line="360" w:lineRule="auto"/>
-        <w:rPr>
-          <w:rFonts w:ascii="Arial" w:hAnsi="Arial" w:cs="Arial"/>
-          <w:b/>
-          <w:sz w:val="28"/>
-          <w:szCs w:val="28"/>
-        </w:rPr>
-      </w:pPr>
-      <w:r>
-        <w:rPr>
-          <w:rFonts w:ascii="Arial" w:hAnsi="Arial" w:cs="Arial"/>
-          <w:b/>
-          <w:sz w:val="28"/>
-          <w:szCs w:val="28"/>
-        </w:rPr>
-        <w:t>Danh sách sản phẩm</w:t>
-      </w:r>
-      <w:r>
-        <w:rPr>
-          <w:rFonts w:ascii="Arial" w:hAnsi="Arial" w:cs="Arial"/>
-          <w:b/>
-          <w:sz w:val="28"/>
-          <w:szCs w:val="28"/>
+      <w:proofErr w:type="spellStart"/>
+      <w:r>
+        <w:rPr>
+          <w:rFonts w:ascii="Times New Roman" w:hAnsi="Times New Roman" w:cs="Times New Roman"/>
+          <w:b/>
+        </w:rPr>
+        <w:t>Danh</w:t>
+      </w:r>
+      <w:proofErr w:type="spellEnd"/>
+      <w:r>
+        <w:rPr>
+          <w:rFonts w:ascii="Times New Roman" w:hAnsi="Times New Roman" w:cs="Times New Roman"/>
+          <w:b/>
+        </w:rPr>
+        <w:t xml:space="preserve"> </w:t>
+      </w:r>
+      <w:proofErr w:type="spellStart"/>
+      <w:r>
+        <w:rPr>
+          <w:rFonts w:ascii="Times New Roman" w:hAnsi="Times New Roman" w:cs="Times New Roman"/>
+          <w:b/>
+        </w:rPr>
+        <w:t>sách</w:t>
+      </w:r>
+      <w:proofErr w:type="spellEnd"/>
+      <w:r>
+        <w:rPr>
+          <w:rFonts w:ascii="Times New Roman" w:hAnsi="Times New Roman" w:cs="Times New Roman"/>
+          <w:b/>
+        </w:rPr>
+        <w:t xml:space="preserve"> </w:t>
+      </w:r>
+      <w:proofErr w:type="spellStart"/>
+      <w:r>
+        <w:rPr>
+          <w:rFonts w:ascii="Times New Roman" w:hAnsi="Times New Roman" w:cs="Times New Roman"/>
+          <w:b/>
+        </w:rPr>
+        <w:t>sản</w:t>
+      </w:r>
+      <w:proofErr w:type="spellEnd"/>
+      <w:r>
+        <w:rPr>
+          <w:rFonts w:ascii="Times New Roman" w:hAnsi="Times New Roman" w:cs="Times New Roman"/>
+          <w:b/>
+        </w:rPr>
+        <w:t xml:space="preserve"> </w:t>
+      </w:r>
+      <w:proofErr w:type="spellStart"/>
+      <w:r>
+        <w:rPr>
+          <w:rFonts w:ascii="Times New Roman" w:hAnsi="Times New Roman" w:cs="Times New Roman"/>
+          <w:b/>
+        </w:rPr>
+        <w:t>phẩm</w:t>
+      </w:r>
+      <w:proofErr w:type="spellEnd"/>
+      <w:r>
+        <w:rPr>
+          <w:rFonts w:ascii="Times New Roman" w:hAnsi="Times New Roman" w:cs="Times New Roman"/>
+          <w:b/>
         </w:rPr>
         <w:t>:</w:t>
       </w:r>
@@ -216,35 +365,33 @@
         <w:tblLook w:val="04A0" w:firstRow="1" w:lastRow="0" w:firstColumn="1" w:lastColumn="0" w:noHBand="0" w:noVBand="1"/>
       </w:tblPr>
       <w:tblGrid>
-        <w:gridCol w:w="931"/>
-        <w:gridCol w:w="2462"/>
-        <w:gridCol w:w="2692"/>
-        <w:gridCol w:w="1830"/>
-        <w:gridCol w:w="1435"/>
+        <w:gridCol w:w="907"/>
+        <w:gridCol w:w="2235"/>
+        <w:gridCol w:w="2562"/>
+        <w:gridCol w:w="1747"/>
+        <w:gridCol w:w="1899"/>
       </w:tblGrid>
       <w:tr>
         <w:tc>
           <w:tcPr>
             <w:tcW w:w="931" w:type="dxa"/>
-            <w:shd w:val="clear" w:color="auto" w:fill="D0CECE" w:themeFill="background2" w:themeFillShade="E6"/>
+            <w:shd w:val="clear" w:color="auto" w:fill="0070C0"/>
           </w:tcPr>
           <w:p>
             <w:pPr>
               <w:spacing w:before="120" w:after="120" w:line="360" w:lineRule="auto"/>
               <w:jc w:val="center"/>
               <w:rPr>
-                <w:rFonts w:ascii="Arial" w:hAnsi="Arial" w:cs="Arial"/>
-                <w:b/>
-                <w:sz w:val="28"/>
-                <w:szCs w:val="28"/>
+                <w:rFonts w:ascii="Times New Roman" w:hAnsi="Times New Roman" w:cs="Times New Roman"/>
+                <w:b/>
+                <w:color w:val="FFFFFF" w:themeColor="background1"/>
               </w:rPr>
             </w:pPr>
             <w:r>
               <w:rPr>
-                <w:rFonts w:ascii="Arial" w:hAnsi="Arial" w:cs="Arial"/>
-                <w:b/>
-                <w:sz w:val="28"/>
-                <w:szCs w:val="28"/>
+                <w:rFonts w:ascii="Times New Roman" w:hAnsi="Times New Roman" w:cs="Times New Roman"/>
+                <w:b/>
+                <w:color w:val="FFFFFF" w:themeColor="background1"/>
               </w:rPr>
               <w:t>STT</w:t>
             </w:r>
@@ -253,109 +400,181 @@
         <w:tc>
           <w:tcPr>
             <w:tcW w:w="2462" w:type="dxa"/>
-            <w:shd w:val="clear" w:color="auto" w:fill="D0CECE" w:themeFill="background2" w:themeFillShade="E6"/>
+            <w:shd w:val="clear" w:color="auto" w:fill="0070C0"/>
           </w:tcPr>
           <w:p>
             <w:pPr>
               <w:spacing w:before="120" w:after="120" w:line="360" w:lineRule="auto"/>
               <w:jc w:val="center"/>
               <w:rPr>
-                <w:rFonts w:ascii="Arial" w:hAnsi="Arial" w:cs="Arial"/>
-                <w:b/>
-                <w:sz w:val="28"/>
-                <w:szCs w:val="28"/>
+                <w:rFonts w:ascii="Times New Roman" w:hAnsi="Times New Roman" w:cs="Times New Roman"/>
+                <w:b/>
+                <w:color w:val="FFFFFF" w:themeColor="background1"/>
               </w:rPr>
             </w:pPr>
-            <w:r>
-              <w:rPr>
-                <w:rFonts w:ascii="Arial" w:hAnsi="Arial" w:cs="Arial"/>
-                <w:b/>
-                <w:sz w:val="28"/>
-                <w:szCs w:val="28"/>
-              </w:rPr>
-              <w:t>Hình ảnh</w:t>
-            </w:r>
+            <w:proofErr w:type="spellStart"/>
+            <w:r>
+              <w:rPr>
+                <w:rFonts w:ascii="Times New Roman" w:hAnsi="Times New Roman" w:cs="Times New Roman"/>
+                <w:b/>
+                <w:color w:val="FFFFFF" w:themeColor="background1"/>
+              </w:rPr>
+              <w:t>Hình</w:t>
+            </w:r>
+            <w:proofErr w:type="spellEnd"/>
+            <w:r>
+              <w:rPr>
+                <w:rFonts w:ascii="Times New Roman" w:hAnsi="Times New Roman" w:cs="Times New Roman"/>
+                <w:b/>
+                <w:color w:val="FFFFFF" w:themeColor="background1"/>
+              </w:rPr>
+              <w:t xml:space="preserve"> </w:t>
+            </w:r>
+            <w:proofErr w:type="spellStart"/>
+            <w:r>
+              <w:rPr>
+                <w:rFonts w:ascii="Times New Roman" w:hAnsi="Times New Roman" w:cs="Times New Roman"/>
+                <w:b/>
+                <w:color w:val="FFFFFF" w:themeColor="background1"/>
+              </w:rPr>
+              <w:t>ảnh</w:t>
+            </w:r>
+            <w:proofErr w:type="spellEnd"/>
           </w:p>
         </w:tc>
         <w:tc>
           <w:tcPr>
             <w:tcW w:w="2692" w:type="dxa"/>
-            <w:shd w:val="clear" w:color="auto" w:fill="D0CECE" w:themeFill="background2" w:themeFillShade="E6"/>
+            <w:shd w:val="clear" w:color="auto" w:fill="0070C0"/>
           </w:tcPr>
           <w:p>
             <w:pPr>
               <w:spacing w:before="120" w:after="120" w:line="360" w:lineRule="auto"/>
               <w:jc w:val="center"/>
               <w:rPr>
-                <w:rFonts w:ascii="Arial" w:hAnsi="Arial" w:cs="Arial"/>
-                <w:b/>
-                <w:sz w:val="28"/>
-                <w:szCs w:val="28"/>
+                <w:rFonts w:ascii="Times New Roman" w:hAnsi="Times New Roman" w:cs="Times New Roman"/>
+                <w:b/>
+                <w:color w:val="FFFFFF" w:themeColor="background1"/>
               </w:rPr>
             </w:pPr>
-            <w:r>
-              <w:rPr>
-                <w:rFonts w:ascii="Arial" w:hAnsi="Arial" w:cs="Arial"/>
-                <w:b/>
-                <w:sz w:val="28"/>
-                <w:szCs w:val="28"/>
-              </w:rPr>
-              <w:t>Tên sản phẩm</w:t>
-            </w:r>
+            <w:proofErr w:type="spellStart"/>
+            <w:r>
+              <w:rPr>
+                <w:rFonts w:ascii="Times New Roman" w:hAnsi="Times New Roman" w:cs="Times New Roman"/>
+                <w:b/>
+                <w:color w:val="FFFFFF" w:themeColor="background1"/>
+              </w:rPr>
+              <w:t>Tên</w:t>
+            </w:r>
+            <w:proofErr w:type="spellEnd"/>
+            <w:r>
+              <w:rPr>
+                <w:rFonts w:ascii="Times New Roman" w:hAnsi="Times New Roman" w:cs="Times New Roman"/>
+                <w:b/>
+                <w:color w:val="FFFFFF" w:themeColor="background1"/>
+              </w:rPr>
+              <w:t xml:space="preserve"> </w:t>
+            </w:r>
+            <w:proofErr w:type="spellStart"/>
+            <w:r>
+              <w:rPr>
+                <w:rFonts w:ascii="Times New Roman" w:hAnsi="Times New Roman" w:cs="Times New Roman"/>
+                <w:b/>
+                <w:color w:val="FFFFFF" w:themeColor="background1"/>
+              </w:rPr>
+              <w:t>sản</w:t>
+            </w:r>
+            <w:proofErr w:type="spellEnd"/>
+            <w:r>
+              <w:rPr>
+                <w:rFonts w:ascii="Times New Roman" w:hAnsi="Times New Roman" w:cs="Times New Roman"/>
+                <w:b/>
+                <w:color w:val="FFFFFF" w:themeColor="background1"/>
+              </w:rPr>
+              <w:t xml:space="preserve"> </w:t>
+            </w:r>
+            <w:proofErr w:type="spellStart"/>
+            <w:r>
+              <w:rPr>
+                <w:rFonts w:ascii="Times New Roman" w:hAnsi="Times New Roman" w:cs="Times New Roman"/>
+                <w:b/>
+                <w:color w:val="FFFFFF" w:themeColor="background1"/>
+              </w:rPr>
+              <w:t>phẩm</w:t>
+            </w:r>
+            <w:proofErr w:type="spellEnd"/>
           </w:p>
         </w:tc>
         <w:tc>
           <w:tcPr>
             <w:tcW w:w="1830" w:type="dxa"/>
-            <w:shd w:val="clear" w:color="auto" w:fill="D0CECE" w:themeFill="background2" w:themeFillShade="E6"/>
+            <w:shd w:val="clear" w:color="auto" w:fill="0070C0"/>
           </w:tcPr>
           <w:p>
             <w:pPr>
               <w:spacing w:before="120" w:after="120" w:line="360" w:lineRule="auto"/>
               <w:jc w:val="center"/>
               <w:rPr>
-                <w:rFonts w:ascii="Arial" w:hAnsi="Arial" w:cs="Arial"/>
-                <w:b/>
-                <w:sz w:val="28"/>
-                <w:szCs w:val="28"/>
+                <w:rFonts w:ascii="Times New Roman" w:hAnsi="Times New Roman" w:cs="Times New Roman"/>
+                <w:b/>
+                <w:color w:val="FFFFFF" w:themeColor="background1"/>
               </w:rPr>
             </w:pPr>
-            <w:r>
-              <w:rPr>
-                <w:rFonts w:ascii="Arial" w:hAnsi="Arial" w:cs="Arial"/>
-                <w:b/>
-                <w:sz w:val="28"/>
-                <w:szCs w:val="28"/>
-              </w:rPr>
-              <w:t>Số lượng</w:t>
-            </w:r>
+            <w:proofErr w:type="spellStart"/>
+            <w:r>
+              <w:rPr>
+                <w:rFonts w:ascii="Times New Roman" w:hAnsi="Times New Roman" w:cs="Times New Roman"/>
+                <w:b/>
+                <w:color w:val="FFFFFF" w:themeColor="background1"/>
+              </w:rPr>
+              <w:t>Số</w:t>
+            </w:r>
+            <w:proofErr w:type="spellEnd"/>
+            <w:r>
+              <w:rPr>
+                <w:rFonts w:ascii="Times New Roman" w:hAnsi="Times New Roman" w:cs="Times New Roman"/>
+                <w:b/>
+                <w:color w:val="FFFFFF" w:themeColor="background1"/>
+              </w:rPr>
+              <w:t xml:space="preserve"> </w:t>
+            </w:r>
+            <w:proofErr w:type="spellStart"/>
+            <w:r>
+              <w:rPr>
+                <w:rFonts w:ascii="Times New Roman" w:hAnsi="Times New Roman" w:cs="Times New Roman"/>
+                <w:b/>
+                <w:color w:val="FFFFFF" w:themeColor="background1"/>
+              </w:rPr>
+              <w:t>lượng</w:t>
+            </w:r>
+            <w:proofErr w:type="spellEnd"/>
           </w:p>
         </w:tc>
         <w:tc>
           <w:tcPr>
             <w:tcW w:w="1435" w:type="dxa"/>
-            <w:shd w:val="clear" w:color="auto" w:fill="D0CECE" w:themeFill="background2" w:themeFillShade="E6"/>
+            <w:shd w:val="clear" w:color="auto" w:fill="0070C0"/>
           </w:tcPr>
           <w:p>
             <w:pPr>
               <w:spacing w:before="120" w:after="120" w:line="360" w:lineRule="auto"/>
               <w:jc w:val="center"/>
               <w:rPr>
-                <w:rFonts w:ascii="Arial" w:hAnsi="Arial" w:cs="Arial"/>
-                <w:b/>
-                <w:sz w:val="28"/>
-                <w:szCs w:val="28"/>
+                <w:rFonts w:ascii="Times New Roman" w:hAnsi="Times New Roman" w:cs="Times New Roman"/>
+                <w:b/>
+                <w:color w:val="FFFFFF" w:themeColor="background1"/>
               </w:rPr>
             </w:pPr>
-            <w:r>
-              <w:rPr>
-                <w:rFonts w:ascii="Arial" w:hAnsi="Arial" w:cs="Arial"/>
-                <w:b/>
-                <w:sz w:val="28"/>
-                <w:szCs w:val="28"/>
+            <w:proofErr w:type="spellStart"/>
+            <w:r>
+              <w:rPr>
+                <w:rFonts w:ascii="Times New Roman" w:hAnsi="Times New Roman" w:cs="Times New Roman"/>
+                <w:b/>
+                <w:color w:val="FFFFFF" w:themeColor="background1"/>
               </w:rPr>
               <w:t>Giá</w:t>
             </w:r>
+            <w:proofErr w:type="spellEnd"/>
           </w:p>
         </w:tc>
       </w:tr>
@@ -369,18 +588,28 @@
               <w:spacing w:before="120" w:after="120" w:line="360" w:lineRule="auto"/>
               <w:jc w:val="center"/>
               <w:rPr>
-                <w:rFonts w:ascii="Arial" w:hAnsi="Arial" w:cs="Arial"/>
-                <w:sz w:val="28"/>
-                <w:szCs w:val="28"/>
+                <w:rFonts w:ascii="Times New Roman" w:hAnsi="Times New Roman" w:cs="Times New Roman"/>
               </w:rPr>
             </w:pPr>
             <w:r>
               <w:rPr>
-                <w:rFonts w:ascii="Arial" w:hAnsi="Arial" w:cs="Arial"/>
-                <w:sz w:val="28"/>
-                <w:szCs w:val="28"/>
-              </w:rPr>
-              <w:t>${stt}</w:t>
+                <w:rFonts w:ascii="Times New Roman" w:hAnsi="Times New Roman" w:cs="Times New Roman"/>
+              </w:rPr>
+              <w:t>${</w:t>
+            </w:r>
+            <w:proofErr w:type="spellStart"/>
+            <w:r>
+              <w:rPr>
+                <w:rFonts w:ascii="Times New Roman" w:hAnsi="Times New Roman" w:cs="Times New Roman"/>
+              </w:rPr>
+              <w:t>stt</w:t>
+            </w:r>
+            <w:proofErr w:type="spellEnd"/>
+            <w:r>
+              <w:rPr>
+                <w:rFonts w:ascii="Times New Roman" w:hAnsi="Times New Roman" w:cs="Times New Roman"/>
+              </w:rPr>
+              <w:t>}</w:t>
             </w:r>
           </w:p>
         </w:tc>
@@ -393,16 +622,12 @@
               <w:spacing w:before="120" w:after="120" w:line="360" w:lineRule="auto"/>
               <w:jc w:val="center"/>
               <w:rPr>
-                <w:rFonts w:ascii="Arial" w:hAnsi="Arial" w:cs="Arial"/>
-                <w:sz w:val="28"/>
-                <w:szCs w:val="28"/>
+                <w:rFonts w:ascii="Times New Roman" w:hAnsi="Times New Roman" w:cs="Times New Roman"/>
               </w:rPr>
             </w:pPr>
             <w:r>
               <w:rPr>
-                <w:rFonts w:ascii="Arial" w:hAnsi="Arial" w:cs="Arial"/>
-                <w:sz w:val="28"/>
-                <w:szCs w:val="28"/>
+                <w:rFonts w:ascii="Times New Roman" w:hAnsi="Times New Roman" w:cs="Times New Roman"/>
               </w:rPr>
               <w:t>${image}</w:t>
             </w:r>
@@ -417,18 +642,28 @@
               <w:spacing w:before="120" w:after="120" w:line="360" w:lineRule="auto"/>
               <w:jc w:val="center"/>
               <w:rPr>
-                <w:rFonts w:ascii="Arial" w:hAnsi="Arial" w:cs="Arial"/>
-                <w:sz w:val="28"/>
-                <w:szCs w:val="28"/>
+                <w:rFonts w:ascii="Times New Roman" w:hAnsi="Times New Roman" w:cs="Times New Roman"/>
               </w:rPr>
             </w:pPr>
             <w:r>
               <w:rPr>
-                <w:rFonts w:ascii="Arial" w:hAnsi="Arial" w:cs="Arial"/>
-                <w:sz w:val="28"/>
-                <w:szCs w:val="28"/>
-              </w:rPr>
-              <w:t>${product_name}</w:t>
+                <w:rFonts w:ascii="Times New Roman" w:hAnsi="Times New Roman" w:cs="Times New Roman"/>
+              </w:rPr>
+              <w:t>${</w:t>
+            </w:r>
+            <w:proofErr w:type="spellStart"/>
+            <w:r>
+              <w:rPr>
+                <w:rFonts w:ascii="Times New Roman" w:hAnsi="Times New Roman" w:cs="Times New Roman"/>
+              </w:rPr>
+              <w:t>product_name</w:t>
+            </w:r>
+            <w:proofErr w:type="spellEnd"/>
+            <w:r>
+              <w:rPr>
+                <w:rFonts w:ascii="Times New Roman" w:hAnsi="Times New Roman" w:cs="Times New Roman"/>
+              </w:rPr>
+              <w:t>}</w:t>
             </w:r>
           </w:p>
         </w:tc>
@@ -441,16 +676,12 @@
               <w:spacing w:before="120" w:after="120" w:line="360" w:lineRule="auto"/>
               <w:jc w:val="center"/>
               <w:rPr>
-                <w:rFonts w:ascii="Arial" w:hAnsi="Arial" w:cs="Arial"/>
-                <w:sz w:val="28"/>
-                <w:szCs w:val="28"/>
+                <w:rFonts w:ascii="Times New Roman" w:hAnsi="Times New Roman" w:cs="Times New Roman"/>
               </w:rPr>
             </w:pPr>
             <w:r>
               <w:rPr>
-                <w:rFonts w:ascii="Arial" w:hAnsi="Arial" w:cs="Arial"/>
-                <w:sz w:val="28"/>
-                <w:szCs w:val="28"/>
+                <w:rFonts w:ascii="Times New Roman" w:hAnsi="Times New Roman" w:cs="Times New Roman"/>
               </w:rPr>
               <w:t>${quantity}</w:t>
             </w:r>
@@ -465,18 +696,99 @@
               <w:spacing w:before="120" w:after="120" w:line="360" w:lineRule="auto"/>
               <w:jc w:val="center"/>
               <w:rPr>
-                <w:rFonts w:ascii="Arial" w:hAnsi="Arial" w:cs="Arial"/>
-                <w:sz w:val="28"/>
-                <w:szCs w:val="28"/>
+                <w:rFonts w:ascii="Times New Roman" w:hAnsi="Times New Roman" w:cs="Times New Roman"/>
               </w:rPr>
             </w:pPr>
             <w:r>
               <w:rPr>
-                <w:rFonts w:ascii="Arial" w:hAnsi="Arial" w:cs="Arial"/>
-                <w:sz w:val="28"/>
-                <w:szCs w:val="28"/>
+                <w:rFonts w:ascii="Times New Roman" w:hAnsi="Times New Roman" w:cs="Times New Roman"/>
               </w:rPr>
               <w:t>${price}</w:t>
+            </w:r>
+          </w:p>
+        </w:tc>
+      </w:tr>
+      <w:tr>
+        <w:tc>
+          <w:tcPr>
+            <w:tcW w:w="7915" w:type="dxa"/>
+            <w:gridSpan w:val="4"/>
+          </w:tcPr>
+          <w:p>
+            <w:pPr>
+              <w:spacing w:before="120" w:after="120" w:line="360" w:lineRule="auto"/>
+              <w:jc w:val="center"/>
+              <w:rPr>
+                <w:rFonts w:ascii="Times New Roman" w:hAnsi="Times New Roman" w:cs="Times New Roman"/>
+              </w:rPr>
+            </w:pPr>
+            <w:proofErr w:type="spellStart"/>
+            <w:r>
+              <w:rPr>
+                <w:rFonts w:ascii="Times New Roman" w:hAnsi="Times New Roman" w:cs="Times New Roman"/>
+                <w:b/>
+                <w:color w:val="FF0000"/>
+              </w:rPr>
+              <w:t>Tổng</w:t>
+            </w:r>
+            <w:proofErr w:type="spellEnd"/>
+            <w:r>
+              <w:rPr>
+                <w:rFonts w:ascii="Times New Roman" w:hAnsi="Times New Roman" w:cs="Times New Roman"/>
+                <w:b/>
+                <w:color w:val="FF0000"/>
+              </w:rPr>
+              <w:t xml:space="preserve"> </w:t>
+            </w:r>
+            <w:proofErr w:type="spellStart"/>
+            <w:r>
+              <w:rPr>
+                <w:rFonts w:ascii="Times New Roman" w:hAnsi="Times New Roman" w:cs="Times New Roman"/>
+                <w:b/>
+                <w:color w:val="FF0000"/>
+              </w:rPr>
+              <w:t>cộng</w:t>
+            </w:r>
+            <w:proofErr w:type="spellEnd"/>
+          </w:p>
+        </w:tc>
+        <w:tc>
+          <w:tcPr>
+            <w:tcW w:w="1435" w:type="dxa"/>
+          </w:tcPr>
+          <w:p>
+            <w:pPr>
+              <w:spacing w:before="120" w:after="120" w:line="360" w:lineRule="auto"/>
+              <w:jc w:val="center"/>
+              <w:rPr>
+                <w:rFonts w:ascii="Times New Roman" w:hAnsi="Times New Roman" w:cs="Times New Roman"/>
+              </w:rPr>
+            </w:pPr>
+            <w:r>
+              <w:rPr>
+                <w:rFonts w:ascii="Times New Roman" w:hAnsi="Times New Roman" w:cs="Times New Roman"/>
+                <w:b/>
+                <w:color w:val="FF0000"/>
+              </w:rPr>
+              <w:t>${</w:t>
+            </w:r>
+            <w:proofErr w:type="spellStart"/>
+            <w:r>
+              <w:rPr>
+                <w:rFonts w:ascii="Times New Roman" w:hAnsi="Times New Roman" w:cs="Times New Roman"/>
+                <w:b/>
+                <w:color w:val="FF0000"/>
+              </w:rPr>
+              <w:t>total_amount</w:t>
+            </w:r>
+            <w:proofErr w:type="spellEnd"/>
+            <w:r>
+              <w:rPr>
+                <w:rFonts w:ascii="Times New Roman" w:hAnsi="Times New Roman" w:cs="Times New Roman"/>
+                <w:b/>
+                <w:color w:val="FF0000"/>
+              </w:rPr>
+              <w:t>}</w:t>
             </w:r>
           </w:p>
         </w:tc>
@@ -486,81 +798,62 @@
       <w:pPr>
         <w:spacing w:before="120" w:after="120" w:line="360" w:lineRule="auto"/>
         <w:rPr>
-          <w:rFonts w:ascii="Arial" w:hAnsi="Arial" w:cs="Arial"/>
-          <w:b/>
-          <w:sz w:val="28"/>
-          <w:szCs w:val="28"/>
+          <w:rFonts w:ascii="Times New Roman" w:hAnsi="Times New Roman" w:cs="Times New Roman"/>
+          <w:b/>
+          <w:color w:val="000000" w:themeColor="text1"/>
         </w:rPr>
       </w:pPr>
-    </w:p>
-    <w:p>
-      <w:pPr>
-        <w:spacing w:before="120" w:after="120" w:line="360" w:lineRule="auto"/>
-        <w:rPr>
-          <w:rFonts w:ascii="Arial" w:hAnsi="Arial" w:cs="Arial"/>
-          <w:b/>
-          <w:color w:val="FF0000"/>
-          <w:sz w:val="28"/>
-          <w:szCs w:val="28"/>
-        </w:rPr>
-      </w:pPr>
-      <w:r>
-        <w:rPr>
-          <w:rFonts w:ascii="Arial" w:hAnsi="Arial" w:cs="Arial"/>
-          <w:b/>
-          <w:color w:val="FF0000"/>
-          <w:sz w:val="28"/>
-          <w:szCs w:val="28"/>
-        </w:rPr>
-        <w:t>Tổng cộng: ${total_amount}</w:t>
-      </w:r>
-    </w:p>
-    <w:p>
-      <w:pPr>
-        <w:pBdr>
-          <w:top w:val="single" w:sz="4" w:space="1" w:color="auto"/>
-        </w:pBdr>
-        <w:spacing w:before="120" w:after="120" w:line="360" w:lineRule="auto"/>
-        <w:rPr>
-          <w:rFonts w:ascii="Arial" w:hAnsi="Arial" w:cs="Arial"/>
-          <w:b/>
-          <w:color w:val="000000" w:themeColor="text1"/>
-          <w:sz w:val="28"/>
-          <w:szCs w:val="28"/>
-        </w:rPr>
-      </w:pPr>
-    </w:p>
-    <w:p>
-      <w:pPr>
-        <w:pBdr>
-          <w:top w:val="single" w:sz="4" w:space="1" w:color="auto"/>
-        </w:pBdr>
-        <w:spacing w:before="120" w:after="120" w:line="360" w:lineRule="auto"/>
-        <w:rPr>
-          <w:rFonts w:ascii="Arial" w:hAnsi="Arial" w:cs="Arial"/>
-          <w:b/>
-          <w:color w:val="000000" w:themeColor="text1"/>
-          <w:sz w:val="28"/>
-          <w:szCs w:val="28"/>
-        </w:rPr>
-      </w:pPr>
-      <w:r>
-        <w:rPr>
-          <w:rFonts w:ascii="Arial" w:hAnsi="Arial" w:cs="Arial"/>
-          <w:b/>
-          <w:color w:val="000000" w:themeColor="text1"/>
-          <w:sz w:val="28"/>
-          <w:szCs w:val="28"/>
-        </w:rPr>
-        <w:t>Thông tin nhận hàng</w:t>
-      </w:r>
-      <w:r>
-        <w:rPr>
-          <w:rFonts w:ascii="Arial" w:hAnsi="Arial" w:cs="Arial"/>
-          <w:b/>
-          <w:color w:val="000000" w:themeColor="text1"/>
-          <w:sz w:val="28"/>
-          <w:szCs w:val="28"/>
+      <w:proofErr w:type="spellStart"/>
+      <w:r>
+        <w:rPr>
+          <w:rFonts w:ascii="Times New Roman" w:hAnsi="Times New Roman" w:cs="Times New Roman"/>
+          <w:b/>
+          <w:color w:val="000000" w:themeColor="text1"/>
+        </w:rPr>
+        <w:t>Thông</w:t>
+      </w:r>
+      <w:proofErr w:type="spellEnd"/>
+      <w:r>
+        <w:rPr>
+          <w:rFonts w:ascii="Times New Roman" w:hAnsi="Times New Roman" w:cs="Times New Roman"/>
+          <w:b/>
+          <w:color w:val="000000" w:themeColor="text1"/>
+        </w:rPr>
+        <w:t xml:space="preserve"> tin </w:t>
+      </w:r>
+      <w:proofErr w:type="spellStart"/>
+      <w:r>
+        <w:rPr>
+          <w:rFonts w:ascii="Times New Roman" w:hAnsi="Times New Roman" w:cs="Times New Roman"/>
+          <w:b/>
+          <w:color w:val="000000" w:themeColor="text1"/>
+        </w:rPr>
+        <w:t>nhận</w:t>
+      </w:r>
+      <w:proofErr w:type="spellEnd"/>
+      <w:r>
+        <w:rPr>
+          <w:rFonts w:ascii="Times New Roman" w:hAnsi="Times New Roman" w:cs="Times New Roman"/>
+          <w:b/>
+          <w:color w:val="000000" w:themeColor="text1"/>
+        </w:rPr>
+        <w:t xml:space="preserve"> </w:t>
+      </w:r>
+      <w:proofErr w:type="spellStart"/>
+      <w:r>
+        <w:rPr>
+          <w:rFonts w:ascii="Times New Roman" w:hAnsi="Times New Roman" w:cs="Times New Roman"/>
+          <w:b/>
+          <w:color w:val="000000" w:themeColor="text1"/>
+        </w:rPr>
+        <w:t>hàng</w:t>
+      </w:r>
+      <w:proofErr w:type="spellEnd"/>
+      <w:r>
+        <w:rPr>
+          <w:rFonts w:ascii="Times New Roman" w:hAnsi="Times New Roman" w:cs="Times New Roman"/>
+          <w:b/>
+          <w:color w:val="000000" w:themeColor="text1"/>
         </w:rPr>
         <w:t>:</w:t>
       </w:r>
@@ -574,22 +867,61 @@
         </w:numPr>
         <w:spacing w:before="120" w:after="120" w:line="360" w:lineRule="auto"/>
         <w:rPr>
-          <w:rFonts w:ascii="Arial" w:hAnsi="Arial" w:cs="Arial"/>
-          <w:b/>
-          <w:color w:val="000000" w:themeColor="text1"/>
-          <w:sz w:val="28"/>
-          <w:szCs w:val="28"/>
+          <w:rFonts w:ascii="Times New Roman" w:hAnsi="Times New Roman" w:cs="Times New Roman"/>
+          <w:b/>
+          <w:color w:val="000000" w:themeColor="text1"/>
         </w:rPr>
       </w:pPr>
-      <w:r>
-        <w:rPr>
-          <w:rFonts w:ascii="Arial" w:hAnsi="Arial" w:cs="Arial"/>
-          <w:color w:val="000000" w:themeColor="text1"/>
-          <w:sz w:val="28"/>
-          <w:szCs w:val="28"/>
-        </w:rPr>
-        <w:t>Người nhận: ${user_name}</w:t>
-      </w:r>
+      <w:proofErr w:type="spellStart"/>
+      <w:r>
+        <w:rPr>
+          <w:rFonts w:ascii="Times New Roman" w:hAnsi="Times New Roman" w:cs="Times New Roman"/>
+          <w:color w:val="000000" w:themeColor="text1"/>
+        </w:rPr>
+        <w:t>Người</w:t>
+      </w:r>
+      <w:proofErr w:type="spellEnd"/>
+      <w:r>
+        <w:rPr>
+          <w:rFonts w:ascii="Times New Roman" w:hAnsi="Times New Roman" w:cs="Times New Roman"/>
+          <w:color w:val="000000" w:themeColor="text1"/>
+        </w:rPr>
+        <w:t xml:space="preserve"> </w:t>
+      </w:r>
+      <w:proofErr w:type="spellStart"/>
+      <w:r>
+        <w:rPr>
+          <w:rFonts w:ascii="Times New Roman" w:hAnsi="Times New Roman" w:cs="Times New Roman"/>
+          <w:color w:val="000000" w:themeColor="text1"/>
+        </w:rPr>
+        <w:t>nhận</w:t>
+      </w:r>
+      <w:proofErr w:type="spellEnd"/>
+      <w:r>
+        <w:rPr>
+          <w:rFonts w:ascii="Times New Roman" w:hAnsi="Times New Roman" w:cs="Times New Roman"/>
+          <w:color w:val="000000" w:themeColor="text1"/>
+        </w:rPr>
+        <w:t>: ${</w:t>
+      </w:r>
+      <w:proofErr w:type="spellStart"/>
+      <w:r>
+        <w:rPr>
+          <w:rFonts w:ascii="Times New Roman" w:hAnsi="Times New Roman" w:cs="Times New Roman"/>
+          <w:color w:val="000000" w:themeColor="text1"/>
+        </w:rPr>
+        <w:t>user_name</w:t>
+      </w:r>
+      <w:proofErr w:type="spellEnd"/>
+      <w:r>
+        <w:rPr>
+          <w:rFonts w:ascii="Times New Roman" w:hAnsi="Times New Roman" w:cs="Times New Roman"/>
+          <w:color w:val="000000" w:themeColor="text1"/>
+        </w:rPr>
+        <w:t>}</w:t>
+      </w:r>
+      <w:bookmarkStart w:id="0" w:name="_GoBack"/>
+      <w:bookmarkEnd w:id="0"/>
     </w:p>
     <w:p>
       <w:pPr>
@@ -600,21 +932,42 @@
         </w:numPr>
         <w:spacing w:before="120" w:after="120" w:line="360" w:lineRule="auto"/>
         <w:rPr>
-          <w:rFonts w:ascii="Arial" w:hAnsi="Arial" w:cs="Arial"/>
-          <w:b/>
-          <w:color w:val="000000" w:themeColor="text1"/>
-          <w:sz w:val="28"/>
-          <w:szCs w:val="28"/>
+          <w:rFonts w:ascii="Times New Roman" w:hAnsi="Times New Roman" w:cs="Times New Roman"/>
+          <w:b/>
+          <w:color w:val="000000" w:themeColor="text1"/>
         </w:rPr>
       </w:pPr>
-      <w:r>
-        <w:rPr>
-          <w:rFonts w:ascii="Arial" w:hAnsi="Arial" w:cs="Arial"/>
-          <w:color w:val="000000" w:themeColor="text1"/>
-          <w:sz w:val="28"/>
-          <w:szCs w:val="28"/>
-        </w:rPr>
-        <w:t>Địa chỉ: ${address}</w:t>
+      <w:proofErr w:type="spellStart"/>
+      <w:r>
+        <w:rPr>
+          <w:rFonts w:ascii="Times New Roman" w:hAnsi="Times New Roman" w:cs="Times New Roman"/>
+          <w:color w:val="000000" w:themeColor="text1"/>
+        </w:rPr>
+        <w:t>Địa</w:t>
+      </w:r>
+      <w:proofErr w:type="spellEnd"/>
+      <w:r>
+        <w:rPr>
+          <w:rFonts w:ascii="Times New Roman" w:hAnsi="Times New Roman" w:cs="Times New Roman"/>
+          <w:color w:val="000000" w:themeColor="text1"/>
+        </w:rPr>
+        <w:t xml:space="preserve"> </w:t>
+      </w:r>
+      <w:proofErr w:type="spellStart"/>
+      <w:r>
+        <w:rPr>
+          <w:rFonts w:ascii="Times New Roman" w:hAnsi="Times New Roman" w:cs="Times New Roman"/>
+          <w:color w:val="000000" w:themeColor="text1"/>
+        </w:rPr>
+        <w:t>chỉ</w:t>
+      </w:r>
+      <w:proofErr w:type="spellEnd"/>
+      <w:r>
+        <w:rPr>
+          <w:rFonts w:ascii="Times New Roman" w:hAnsi="Times New Roman" w:cs="Times New Roman"/>
+          <w:color w:val="000000" w:themeColor="text1"/>
+        </w:rPr>
+        <w:t>: ${address}</w:t>
       </w:r>
     </w:p>
     <w:p>
@@ -626,21 +979,58 @@
         </w:numPr>
         <w:spacing w:before="120" w:after="120" w:line="360" w:lineRule="auto"/>
         <w:rPr>
-          <w:rFonts w:ascii="Arial" w:hAnsi="Arial" w:cs="Arial"/>
-          <w:b/>
-          <w:color w:val="000000" w:themeColor="text1"/>
-          <w:sz w:val="28"/>
-          <w:szCs w:val="28"/>
+          <w:rFonts w:ascii="Times New Roman" w:hAnsi="Times New Roman" w:cs="Times New Roman"/>
+          <w:b/>
+          <w:color w:val="000000" w:themeColor="text1"/>
         </w:rPr>
       </w:pPr>
-      <w:r>
-        <w:rPr>
-          <w:rFonts w:ascii="Arial" w:hAnsi="Arial" w:cs="Arial"/>
-          <w:color w:val="000000" w:themeColor="text1"/>
-          <w:sz w:val="28"/>
-          <w:szCs w:val="28"/>
-        </w:rPr>
-        <w:t>Số điện thoại: ${phone}</w:t>
+      <w:proofErr w:type="spellStart"/>
+      <w:r>
+        <w:rPr>
+          <w:rFonts w:ascii="Times New Roman" w:hAnsi="Times New Roman" w:cs="Times New Roman"/>
+          <w:color w:val="000000" w:themeColor="text1"/>
+        </w:rPr>
+        <w:t>Số</w:t>
+      </w:r>
+      <w:proofErr w:type="spellEnd"/>
+      <w:r>
+        <w:rPr>
+          <w:rFonts w:ascii="Times New Roman" w:hAnsi="Times New Roman" w:cs="Times New Roman"/>
+          <w:color w:val="000000" w:themeColor="text1"/>
+        </w:rPr>
+        <w:t xml:space="preserve"> </w:t>
+      </w:r>
+      <w:proofErr w:type="spellStart"/>
+      <w:r>
+        <w:rPr>
+          <w:rFonts w:ascii="Times New Roman" w:hAnsi="Times New Roman" w:cs="Times New Roman"/>
+          <w:color w:val="000000" w:themeColor="text1"/>
+        </w:rPr>
+        <w:t>điện</w:t>
+      </w:r>
+      <w:proofErr w:type="spellEnd"/>
+      <w:r>
+        <w:rPr>
+          <w:rFonts w:ascii="Times New Roman" w:hAnsi="Times New Roman" w:cs="Times New Roman"/>
+          <w:color w:val="000000" w:themeColor="text1"/>
+        </w:rPr>
+        <w:t xml:space="preserve"> </w:t>
+      </w:r>
+      <w:proofErr w:type="spellStart"/>
+      <w:r>
+        <w:rPr>
+          <w:rFonts w:ascii="Times New Roman" w:hAnsi="Times New Roman" w:cs="Times New Roman"/>
+          <w:color w:val="000000" w:themeColor="text1"/>
+        </w:rPr>
+        <w:t>thoại</w:t>
+      </w:r>
+      <w:proofErr w:type="spellEnd"/>
+      <w:r>
+        <w:rPr>
+          <w:rFonts w:ascii="Times New Roman" w:hAnsi="Times New Roman" w:cs="Times New Roman"/>
+          <w:color w:val="000000" w:themeColor="text1"/>
+        </w:rPr>
+        <w:t>: ${phone}</w:t>
       </w:r>
     </w:p>
     <w:p>
@@ -652,21 +1042,74 @@
         </w:numPr>
         <w:spacing w:before="120" w:after="120" w:line="360" w:lineRule="auto"/>
         <w:rPr>
-          <w:rFonts w:ascii="Arial" w:hAnsi="Arial" w:cs="Arial"/>
-          <w:b/>
-          <w:color w:val="000000" w:themeColor="text1"/>
-          <w:sz w:val="28"/>
-          <w:szCs w:val="28"/>
+          <w:rFonts w:ascii="Times New Roman" w:hAnsi="Times New Roman" w:cs="Times New Roman"/>
+          <w:b/>
+          <w:color w:val="000000" w:themeColor="text1"/>
         </w:rPr>
       </w:pPr>
-      <w:r>
-        <w:rPr>
-          <w:rFonts w:ascii="Arial" w:hAnsi="Arial" w:cs="Arial"/>
-          <w:color w:val="000000" w:themeColor="text1"/>
-          <w:sz w:val="28"/>
-          <w:szCs w:val="28"/>
-        </w:rPr>
-        <w:t>Hình thức thanh toán: ${payment}</w:t>
+      <w:proofErr w:type="spellStart"/>
+      <w:r>
+        <w:rPr>
+          <w:rFonts w:ascii="Times New Roman" w:hAnsi="Times New Roman" w:cs="Times New Roman"/>
+          <w:color w:val="000000" w:themeColor="text1"/>
+        </w:rPr>
+        <w:t>Hình</w:t>
+      </w:r>
+      <w:proofErr w:type="spellEnd"/>
+      <w:r>
+        <w:rPr>
+          <w:rFonts w:ascii="Times New Roman" w:hAnsi="Times New Roman" w:cs="Times New Roman"/>
+          <w:color w:val="000000" w:themeColor="text1"/>
+        </w:rPr>
+        <w:t xml:space="preserve"> </w:t>
+      </w:r>
+      <w:proofErr w:type="spellStart"/>
+      <w:r>
+        <w:rPr>
+          <w:rFonts w:ascii="Times New Roman" w:hAnsi="Times New Roman" w:cs="Times New Roman"/>
+          <w:color w:val="000000" w:themeColor="text1"/>
+        </w:rPr>
+        <w:t>thức</w:t>
+      </w:r>
+      <w:proofErr w:type="spellEnd"/>
+      <w:r>
+        <w:rPr>
+          <w:rFonts w:ascii="Times New Roman" w:hAnsi="Times New Roman" w:cs="Times New Roman"/>
+          <w:color w:val="000000" w:themeColor="text1"/>
+        </w:rPr>
+        <w:t xml:space="preserve"> </w:t>
+      </w:r>
+      <w:proofErr w:type="spellStart"/>
+      <w:r>
+        <w:rPr>
+          <w:rFonts w:ascii="Times New Roman" w:hAnsi="Times New Roman" w:cs="Times New Roman"/>
+          <w:color w:val="000000" w:themeColor="text1"/>
+        </w:rPr>
+        <w:t>thanh</w:t>
+      </w:r>
+      <w:proofErr w:type="spellEnd"/>
+      <w:r>
+        <w:rPr>
+          <w:rFonts w:ascii="Times New Roman" w:hAnsi="Times New Roman" w:cs="Times New Roman"/>
+          <w:color w:val="000000" w:themeColor="text1"/>
+        </w:rPr>
+        <w:t xml:space="preserve"> </w:t>
+      </w:r>
+      <w:proofErr w:type="spellStart"/>
+      <w:r>
+        <w:rPr>
+          <w:rFonts w:ascii="Times New Roman" w:hAnsi="Times New Roman" w:cs="Times New Roman"/>
+          <w:color w:val="000000" w:themeColor="text1"/>
+        </w:rPr>
+        <w:t>toán</w:t>
+      </w:r>
+      <w:proofErr w:type="spellEnd"/>
+      <w:r>
+        <w:rPr>
+          <w:rFonts w:ascii="Times New Roman" w:hAnsi="Times New Roman" w:cs="Times New Roman"/>
+          <w:color w:val="000000" w:themeColor="text1"/>
+        </w:rPr>
+        <w:t>: ${payment}</w:t>
       </w:r>
     </w:p>
     <w:p>
@@ -678,21 +1121,42 @@
         </w:numPr>
         <w:spacing w:before="120" w:after="120" w:line="360" w:lineRule="auto"/>
         <w:rPr>
-          <w:rFonts w:ascii="Arial" w:hAnsi="Arial" w:cs="Arial"/>
-          <w:b/>
-          <w:color w:val="000000" w:themeColor="text1"/>
-          <w:sz w:val="28"/>
-          <w:szCs w:val="28"/>
+          <w:rFonts w:ascii="Times New Roman" w:hAnsi="Times New Roman" w:cs="Times New Roman"/>
+          <w:b/>
+          <w:color w:val="000000" w:themeColor="text1"/>
         </w:rPr>
       </w:pPr>
-      <w:r>
-        <w:rPr>
-          <w:rFonts w:ascii="Arial" w:hAnsi="Arial" w:cs="Arial"/>
-          <w:color w:val="000000" w:themeColor="text1"/>
-          <w:sz w:val="28"/>
-          <w:szCs w:val="28"/>
-        </w:rPr>
-        <w:t>Ghi chú: ${note}</w:t>
+      <w:proofErr w:type="spellStart"/>
+      <w:r>
+        <w:rPr>
+          <w:rFonts w:ascii="Times New Roman" w:hAnsi="Times New Roman" w:cs="Times New Roman"/>
+          <w:color w:val="000000" w:themeColor="text1"/>
+        </w:rPr>
+        <w:t>Ghi</w:t>
+      </w:r>
+      <w:proofErr w:type="spellEnd"/>
+      <w:r>
+        <w:rPr>
+          <w:rFonts w:ascii="Times New Roman" w:hAnsi="Times New Roman" w:cs="Times New Roman"/>
+          <w:color w:val="000000" w:themeColor="text1"/>
+        </w:rPr>
+        <w:t xml:space="preserve"> </w:t>
+      </w:r>
+      <w:proofErr w:type="spellStart"/>
+      <w:r>
+        <w:rPr>
+          <w:rFonts w:ascii="Times New Roman" w:hAnsi="Times New Roman" w:cs="Times New Roman"/>
+          <w:color w:val="000000" w:themeColor="text1"/>
+        </w:rPr>
+        <w:t>chú</w:t>
+      </w:r>
+      <w:proofErr w:type="spellEnd"/>
+      <w:r>
+        <w:rPr>
+          <w:rFonts w:ascii="Times New Roman" w:hAnsi="Times New Roman" w:cs="Times New Roman"/>
+          <w:color w:val="000000" w:themeColor="text1"/>
+        </w:rPr>
+        <w:t>: ${note}</w:t>
       </w:r>
     </w:p>
     <w:sectPr>
@@ -703,6 +1167,44 @@
     </w:sectPr>
   </w:body>
 </w:document>
+</file>
+
+<file path=word/endnotes.xml><?xml version="1.0" encoding="utf-8"?>
+<w:endnotes xmlns:wpc="http://schemas.microsoft.com/office/word/2010/wordprocessingCanvas" xmlns:cx="http://schemas.microsoft.com/office/drawing/2014/chartex" xmlns:cx1="http://schemas.microsoft.com/office/drawing/2015/9/8/chartex" xmlns:cx2="http://schemas.microsoft.com/office/drawing/2015/10/21/chartex" xmlns:cx3="http://schemas.microsoft.com/office/drawing/2016/5/9/chartex" xmlns:cx4="http://schemas.microsoft.com/office/drawing/2016/5/10/chartex" xmlns:cx5="http://schemas.microsoft.com/office/drawing/2016/5/11/chartex" xmlns:cx6="http://schemas.microsoft.com/office/drawing/2016/5/12/chartex" xmlns:cx7="http://schemas.microsoft.com/office/drawing/2016/5/13/chartex" xmlns:cx8="http://schemas.microsoft.com/office/drawing/2016/5/14/chartex" xmlns:mc="http://schemas.openxmlformats.org/markup-compatibility/2006" xmlns:aink="http://schemas.microsoft.com/office/drawing/2016/ink" xmlns:am3d="http://schemas.microsoft.com/office/drawing/2017/model3d" xmlns:o="urn:schemas-microsoft-com:office:office" xmlns:r="http://schemas.openxmlformats.org/officeDocument/2006/relationships" xmlns:m="http://schemas.openxmlformats.org/officeDocument/2006/math" xmlns:v="urn:schemas-microsoft-com:vml" xmlns:wp14="http://schemas.microsoft.com/office/word/2010/wordprocessingDrawing" xmlns:wp="http://schemas.openxmlformats.org/drawingml/2006/wordprocessingDrawing" xmlns:w10="urn:schemas-microsoft-com:office:word" xmlns:w="http://schemas.openxmlformats.org/wordprocessingml/2006/main" xmlns:w14="http://schemas.microsoft.com/office/word/2010/wordml" xmlns:w15="http://schemas.microsoft.com/office/word/2012/wordml" xmlns:w16cid="http://schemas.microsoft.com/office/word/2016/wordml/cid" xmlns:w16se="http://schemas.microsoft.com/office/word/2015/wordml/symex" xmlns:wpg="http://schemas.microsoft.com/office/word/2010/wordprocessingGroup" xmlns:wpi="http://schemas.microsoft.com/office/word/2010/wordprocessingInk" xmlns:wne="http://schemas.microsoft.com/office/word/2006/wordml" xmlns:wps="http://schemas.microsoft.com/office/word/2010/wordprocessingShape" mc:Ignorable="w14 w15 w16se w16cid wp14">
+  <w:endnote w:type="separator" w:id="-1">
+    <w:p>
+      <w:r>
+        <w:separator/>
+      </w:r>
+    </w:p>
+  </w:endnote>
+  <w:endnote w:type="continuationSeparator" w:id="0">
+    <w:p>
+      <w:r>
+        <w:continuationSeparator/>
+      </w:r>
+    </w:p>
+  </w:endnote>
+</w:endnotes>
+</file>
+
+<file path=word/footnotes.xml><?xml version="1.0" encoding="utf-8"?>
+<w:footnotes xmlns:wpc="http://schemas.microsoft.com/office/word/2010/wordprocessingCanvas" xmlns:cx="http://schemas.microsoft.com/office/drawing/2014/chartex" xmlns:cx1="http://schemas.microsoft.com/office/drawing/2015/9/8/chartex" xmlns:cx2="http://schemas.microsoft.com/office/drawing/2015/10/21/chartex" xmlns:cx3="http://schemas.microsoft.com/office/drawing/2016/5/9/chartex" xmlns:cx4="http://schemas.microsoft.com/office/drawing/2016/5/10/chartex" xmlns:cx5="http://schemas.microsoft.com/office/drawing/2016/5/11/chartex" xmlns:cx6="http://schemas.microsoft.com/office/drawing/2016/5/12/chartex" xmlns:cx7="http://schemas.microsoft.com/office/drawing/2016/5/13/chartex" xmlns:cx8="http://schemas.microsoft.com/office/drawing/2016/5/14/chartex" xmlns:mc="http://schemas.openxmlformats.org/markup-compatibility/2006" xmlns:aink="http://schemas.microsoft.com/office/drawing/2016/ink" xmlns:am3d="http://schemas.microsoft.com/office/drawing/2017/model3d" xmlns:o="urn:schemas-microsoft-com:office:office" xmlns:r="http://schemas.openxmlformats.org/officeDocument/2006/relationships" xmlns:m="http://schemas.openxmlformats.org/officeDocument/2006/math" xmlns:v="urn:schemas-microsoft-com:vml" xmlns:wp14="http://schemas.microsoft.com/office/word/2010/wordprocessingDrawing" xmlns:wp="http://schemas.openxmlformats.org/drawingml/2006/wordprocessingDrawing" xmlns:w10="urn:schemas-microsoft-com:office:word" xmlns:w="http://schemas.openxmlformats.org/wordprocessingml/2006/main" xmlns:w14="http://schemas.microsoft.com/office/word/2010/wordml" xmlns:w15="http://schemas.microsoft.com/office/word/2012/wordml" xmlns:w16cid="http://schemas.microsoft.com/office/word/2016/wordml/cid" xmlns:w16se="http://schemas.microsoft.com/office/word/2015/wordml/symex" xmlns:wpg="http://schemas.microsoft.com/office/word/2010/wordprocessingGroup" xmlns:wpi="http://schemas.microsoft.com/office/word/2010/wordprocessingInk" xmlns:wne="http://schemas.microsoft.com/office/word/2006/wordml" xmlns:wps="http://schemas.microsoft.com/office/word/2010/wordprocessingShape" mc:Ignorable="w14 w15 w16se w16cid wp14">
+  <w:footnote w:type="separator" w:id="-1">
+    <w:p>
+      <w:r>
+        <w:separator/>
+      </w:r>
+    </w:p>
+  </w:footnote>
+  <w:footnote w:type="continuationSeparator" w:id="0">
+    <w:p>
+      <w:r>
+        <w:continuationSeparator/>
+      </w:r>
+    </w:p>
+  </w:footnote>
+</w:footnotes>
 </file>
 
 <file path=word/numbering.xml><?xml version="1.0" encoding="utf-8"?>
@@ -839,7 +1341,7 @@
     </w:rPrDefault>
     <w:pPrDefault/>
   </w:docDefaults>
-  <w:latentStyles w:defLockedState="0" w:defUIPriority="99" w:defSemiHidden="0" w:defUnhideWhenUsed="0" w:defQFormat="0" w:count="375">
+  <w:latentStyles w:defLockedState="0" w:defUIPriority="99" w:defSemiHidden="0" w:defUnhideWhenUsed="0" w:defQFormat="0" w:count="376">
     <w:lsdException w:name="Normal" w:uiPriority="0" w:qFormat="1"/>
     <w:lsdException w:name="heading 1" w:uiPriority="9" w:qFormat="1"/>
     <w:lsdException w:name="heading 2" w:semiHidden="1" w:uiPriority="9" w:unhideWhenUsed="1" w:qFormat="1"/>
@@ -945,7 +1447,6 @@
     <w:lsdException w:name="HTML Sample" w:semiHidden="1" w:unhideWhenUsed="1"/>
     <w:lsdException w:name="HTML Typewriter" w:semiHidden="1" w:unhideWhenUsed="1"/>
     <w:lsdException w:name="HTML Variable" w:semiHidden="1" w:unhideWhenUsed="1"/>
-    <w:lsdException w:name="Normal Table" w:semiHidden="1" w:unhideWhenUsed="1"/>
     <w:lsdException w:name="annotation subject" w:semiHidden="1" w:unhideWhenUsed="1"/>
     <w:lsdException w:name="No List" w:semiHidden="1" w:unhideWhenUsed="1"/>
     <w:lsdException w:name="Outline List 1" w:semiHidden="1" w:unhideWhenUsed="1"/>
@@ -992,10 +1493,8 @@
     <w:lsdException w:name="Table Subtle 2" w:semiHidden="1" w:unhideWhenUsed="1"/>
     <w:lsdException w:name="Table Web 1" w:semiHidden="1" w:unhideWhenUsed="1"/>
     <w:lsdException w:name="Table Web 2" w:semiHidden="1" w:unhideWhenUsed="1"/>
-    <w:lsdException w:name="Table Web 3" w:semiHidden="1" w:unhideWhenUsed="1"/>
     <w:lsdException w:name="Balloon Text" w:semiHidden="1" w:unhideWhenUsed="1"/>
     <w:lsdException w:name="Table Grid" w:uiPriority="39"/>
-    <w:lsdException w:name="Table Theme" w:semiHidden="1" w:unhideWhenUsed="1"/>
     <w:lsdException w:name="Placeholder Text" w:semiHidden="1"/>
     <w:lsdException w:name="No Spacing" w:uiPriority="1" w:qFormat="1"/>
     <w:lsdException w:name="Light Shading" w:uiPriority="60"/>
@@ -1215,6 +1714,7 @@
     <w:lsdException w:name="Smart Hyperlink" w:semiHidden="1" w:unhideWhenUsed="1"/>
     <w:lsdException w:name="Hashtag" w:semiHidden="1" w:unhideWhenUsed="1"/>
     <w:lsdException w:name="Unresolved Mention" w:semiHidden="1" w:unhideWhenUsed="1"/>
+    <w:lsdException w:name="Smart Link" w:semiHidden="1" w:unhideWhenUsed="1"/>
   </w:latentStyles>
   <w:style w:type="paragraph" w:default="1" w:styleId="Normal">
     <w:name w:val="Normal"/>
@@ -1330,6 +1830,48 @@
         <w:insideV w:val="single" w:sz="4" w:space="0" w:color="auto"/>
       </w:tblBorders>
     </w:tblPr>
+  </w:style>
+  <w:style w:type="paragraph" w:styleId="Header">
+    <w:name w:val="header"/>
+    <w:basedOn w:val="Normal"/>
+    <w:link w:val="HeaderChar"/>
+    <w:uiPriority w:val="99"/>
+    <w:unhideWhenUsed/>
+    <w:rsid w:val="00440A06"/>
+    <w:pPr>
+      <w:tabs>
+        <w:tab w:val="center" w:pos="4680"/>
+        <w:tab w:val="right" w:pos="9360"/>
+      </w:tabs>
+    </w:pPr>
+  </w:style>
+  <w:style w:type="character" w:customStyle="1" w:styleId="HeaderChar">
+    <w:name w:val="Header Char"/>
+    <w:basedOn w:val="DefaultParagraphFont"/>
+    <w:link w:val="Header"/>
+    <w:uiPriority w:val="99"/>
+    <w:rsid w:val="00440A06"/>
+  </w:style>
+  <w:style w:type="paragraph" w:styleId="Footer">
+    <w:name w:val="footer"/>
+    <w:basedOn w:val="Normal"/>
+    <w:link w:val="FooterChar"/>
+    <w:uiPriority w:val="99"/>
+    <w:unhideWhenUsed/>
+    <w:rsid w:val="00440A06"/>
+    <w:pPr>
+      <w:tabs>
+        <w:tab w:val="center" w:pos="4680"/>
+        <w:tab w:val="right" w:pos="9360"/>
+      </w:tabs>
+    </w:pPr>
+  </w:style>
+  <w:style w:type="character" w:customStyle="1" w:styleId="FooterChar">
+    <w:name w:val="Footer Char"/>
+    <w:basedOn w:val="DefaultParagraphFont"/>
+    <w:link w:val="Footer"/>
+    <w:uiPriority w:val="99"/>
+    <w:rsid w:val="00440A06"/>
   </w:style>
 </w:styles>
 </file>

--- a/public/template/template_order.docx
+++ b/public/template/template_order.docx
@@ -16,43 +16,34 @@
           <w:rFonts w:ascii="Times New Roman" w:eastAsia="Times New Roman" w:hAnsi="Times New Roman" w:cs="Times New Roman"/>
           <w:color w:val="24292E"/>
         </w:rPr>
-        <w:t>${</w:t>
-      </w:r>
-      <w:proofErr w:type="gramStart"/>
+        <w:t>${comLogo:</w:t>
+      </w:r>
       <w:r>
         <w:rPr>
           <w:rFonts w:ascii="Times New Roman" w:eastAsia="Times New Roman" w:hAnsi="Times New Roman" w:cs="Times New Roman"/>
           <w:color w:val="24292E"/>
         </w:rPr>
-        <w:t>comLogo:</w:t>
+        <w:t>200</w:t>
       </w:r>
       <w:r>
         <w:rPr>
           <w:rFonts w:ascii="Times New Roman" w:eastAsia="Times New Roman" w:hAnsi="Times New Roman" w:cs="Times New Roman"/>
           <w:color w:val="24292E"/>
         </w:rPr>
-        <w:t>200</w:t>
+        <w:t>:</w:t>
       </w:r>
       <w:r>
         <w:rPr>
           <w:rFonts w:ascii="Times New Roman" w:eastAsia="Times New Roman" w:hAnsi="Times New Roman" w:cs="Times New Roman"/>
           <w:color w:val="24292E"/>
         </w:rPr>
-        <w:t>:</w:t>
+        <w:t>200</w:t>
       </w:r>
       <w:r>
         <w:rPr>
           <w:rFonts w:ascii="Times New Roman" w:eastAsia="Times New Roman" w:hAnsi="Times New Roman" w:cs="Times New Roman"/>
           <w:color w:val="24292E"/>
         </w:rPr>
-        <w:t>200</w:t>
-      </w:r>
-      <w:proofErr w:type="gramEnd"/>
-      <w:r>
-        <w:rPr>
-          <w:rFonts w:ascii="Times New Roman" w:eastAsia="Times New Roman" w:hAnsi="Times New Roman" w:cs="Times New Roman"/>
-          <w:color w:val="24292E"/>
-        </w:rPr>
         <w:t>}</w:t>
       </w:r>
     </w:p>
@@ -63,66 +54,22 @@
         <w:rPr>
           <w:rFonts w:ascii="Times New Roman" w:hAnsi="Times New Roman" w:cs="Times New Roman"/>
           <w:b/>
-        </w:rPr>
-      </w:pPr>
-      <w:proofErr w:type="spellStart"/>
+          <w:sz w:val="28"/>
+          <w:szCs w:val="28"/>
+        </w:rPr>
+      </w:pPr>
+      <w:bookmarkStart w:id="0" w:name="_GoBack"/>
       <w:r>
         <w:rPr>
           <w:rFonts w:ascii="Times New Roman" w:hAnsi="Times New Roman" w:cs="Times New Roman"/>
           <w:b/>
-        </w:rPr>
-        <w:t>Hóa</w:t>
-      </w:r>
-      <w:proofErr w:type="spellEnd"/>
-      <w:r>
-        <w:rPr>
-          <w:rFonts w:ascii="Times New Roman" w:hAnsi="Times New Roman" w:cs="Times New Roman"/>
-          <w:b/>
-        </w:rPr>
-        <w:t xml:space="preserve"> </w:t>
-      </w:r>
-      <w:proofErr w:type="spellStart"/>
-      <w:r>
-        <w:rPr>
-          <w:rFonts w:ascii="Times New Roman" w:hAnsi="Times New Roman" w:cs="Times New Roman"/>
-          <w:b/>
-        </w:rPr>
-        <w:t>đơn</w:t>
-      </w:r>
-      <w:proofErr w:type="spellEnd"/>
-      <w:r>
-        <w:rPr>
-          <w:rFonts w:ascii="Times New Roman" w:hAnsi="Times New Roman" w:cs="Times New Roman"/>
-          <w:b/>
-        </w:rPr>
-        <w:t xml:space="preserve"> </w:t>
-      </w:r>
-      <w:proofErr w:type="spellStart"/>
-      <w:r>
-        <w:rPr>
-          <w:rFonts w:ascii="Times New Roman" w:hAnsi="Times New Roman" w:cs="Times New Roman"/>
-          <w:b/>
-        </w:rPr>
-        <w:t>bán</w:t>
-      </w:r>
-      <w:proofErr w:type="spellEnd"/>
-      <w:r>
-        <w:rPr>
-          <w:rFonts w:ascii="Times New Roman" w:hAnsi="Times New Roman" w:cs="Times New Roman"/>
-          <w:b/>
-        </w:rPr>
-        <w:t xml:space="preserve"> </w:t>
-      </w:r>
-      <w:proofErr w:type="spellStart"/>
-      <w:r>
-        <w:rPr>
-          <w:rFonts w:ascii="Times New Roman" w:hAnsi="Times New Roman" w:cs="Times New Roman"/>
-          <w:b/>
-        </w:rPr>
-        <w:t>hàng</w:t>
-      </w:r>
-      <w:proofErr w:type="spellEnd"/>
+          <w:sz w:val="28"/>
+          <w:szCs w:val="28"/>
+        </w:rPr>
+        <w:t>Hóa đơn bán hàng</w:t>
+      </w:r>
     </w:p>
+    <w:bookmarkEnd w:id="0"/>
     <w:p>
       <w:pPr>
         <w:tabs>
@@ -133,61 +80,23 @@
           <w:rFonts w:ascii="Times New Roman" w:hAnsi="Times New Roman" w:cs="Times New Roman"/>
         </w:rPr>
       </w:pPr>
-      <w:proofErr w:type="spellStart"/>
-      <w:r>
-        <w:rPr>
-          <w:rFonts w:ascii="Times New Roman" w:hAnsi="Times New Roman" w:cs="Times New Roman"/>
-        </w:rPr>
-        <w:t>Mã</w:t>
-      </w:r>
-      <w:proofErr w:type="spellEnd"/>
-      <w:r>
-        <w:rPr>
-          <w:rFonts w:ascii="Times New Roman" w:hAnsi="Times New Roman" w:cs="Times New Roman"/>
-        </w:rPr>
-        <w:t xml:space="preserve"> </w:t>
-      </w:r>
-      <w:proofErr w:type="spellStart"/>
-      <w:r>
-        <w:rPr>
-          <w:rFonts w:ascii="Times New Roman" w:hAnsi="Times New Roman" w:cs="Times New Roman"/>
-        </w:rPr>
-        <w:t>đơn</w:t>
-      </w:r>
-      <w:proofErr w:type="spellEnd"/>
-      <w:r>
-        <w:rPr>
-          <w:rFonts w:ascii="Times New Roman" w:hAnsi="Times New Roman" w:cs="Times New Roman"/>
-        </w:rPr>
-        <w:t xml:space="preserve"> </w:t>
-      </w:r>
-      <w:proofErr w:type="spellStart"/>
+      <w:r>
+        <w:rPr>
+          <w:rFonts w:ascii="Times New Roman" w:hAnsi="Times New Roman" w:cs="Times New Roman"/>
+        </w:rPr>
+        <w:t xml:space="preserve">Mã đơn </w:t>
+      </w:r>
       <w:r>
         <w:rPr>
           <w:rFonts w:ascii="Times New Roman" w:hAnsi="Times New Roman" w:cs="Times New Roman"/>
         </w:rPr>
         <w:t>hàng</w:t>
       </w:r>
-      <w:proofErr w:type="spellEnd"/>
-      <w:r>
-        <w:rPr>
-          <w:rFonts w:ascii="Times New Roman" w:hAnsi="Times New Roman" w:cs="Times New Roman"/>
-        </w:rPr>
-        <w:t>: ${</w:t>
-      </w:r>
-      <w:proofErr w:type="spellStart"/>
-      <w:r>
-        <w:rPr>
-          <w:rFonts w:ascii="Times New Roman" w:hAnsi="Times New Roman" w:cs="Times New Roman"/>
-        </w:rPr>
-        <w:t>order_id</w:t>
-      </w:r>
-      <w:proofErr w:type="spellEnd"/>
-      <w:r>
-        <w:rPr>
-          <w:rFonts w:ascii="Times New Roman" w:hAnsi="Times New Roman" w:cs="Times New Roman"/>
-        </w:rPr>
-        <w:t>}</w:t>
+      <w:r>
+        <w:rPr>
+          <w:rFonts w:ascii="Times New Roman" w:hAnsi="Times New Roman" w:cs="Times New Roman"/>
+        </w:rPr>
+        <w:t>: ${order_id}</w:t>
       </w:r>
       <w:r>
         <w:rPr>
@@ -203,47 +112,11 @@
           <w:rFonts w:ascii="Times New Roman" w:hAnsi="Times New Roman" w:cs="Times New Roman"/>
         </w:rPr>
       </w:pPr>
-      <w:proofErr w:type="spellStart"/>
-      <w:r>
-        <w:rPr>
-          <w:rFonts w:ascii="Times New Roman" w:hAnsi="Times New Roman" w:cs="Times New Roman"/>
-        </w:rPr>
-        <w:t>Ngày</w:t>
-      </w:r>
-      <w:proofErr w:type="spellEnd"/>
-      <w:r>
-        <w:rPr>
-          <w:rFonts w:ascii="Times New Roman" w:hAnsi="Times New Roman" w:cs="Times New Roman"/>
-        </w:rPr>
-        <w:t xml:space="preserve"> </w:t>
-      </w:r>
-      <w:proofErr w:type="spellStart"/>
-      <w:r>
-        <w:rPr>
-          <w:rFonts w:ascii="Times New Roman" w:hAnsi="Times New Roman" w:cs="Times New Roman"/>
-        </w:rPr>
-        <w:t>tạo</w:t>
-      </w:r>
-      <w:proofErr w:type="spellEnd"/>
-      <w:r>
-        <w:rPr>
-          <w:rFonts w:ascii="Times New Roman" w:hAnsi="Times New Roman" w:cs="Times New Roman"/>
-        </w:rPr>
-        <w:t>: ${</w:t>
-      </w:r>
-      <w:proofErr w:type="spellStart"/>
-      <w:r>
-        <w:rPr>
-          <w:rFonts w:ascii="Times New Roman" w:hAnsi="Times New Roman" w:cs="Times New Roman"/>
-        </w:rPr>
-        <w:t>created_at</w:t>
-      </w:r>
-      <w:proofErr w:type="spellEnd"/>
-      <w:r>
-        <w:rPr>
-          <w:rFonts w:ascii="Times New Roman" w:hAnsi="Times New Roman" w:cs="Times New Roman"/>
-        </w:rPr>
-        <w:t>}</w:t>
+      <w:r>
+        <w:rPr>
+          <w:rFonts w:ascii="Times New Roman" w:hAnsi="Times New Roman" w:cs="Times New Roman"/>
+        </w:rPr>
+        <w:t>Ngày tạo: ${created_at}</w:t>
       </w:r>
     </w:p>
     <w:p>
@@ -253,33 +126,11 @@
           <w:rFonts w:ascii="Times New Roman" w:hAnsi="Times New Roman" w:cs="Times New Roman"/>
         </w:rPr>
       </w:pPr>
-      <w:proofErr w:type="spellStart"/>
-      <w:r>
-        <w:rPr>
-          <w:rFonts w:ascii="Times New Roman" w:hAnsi="Times New Roman" w:cs="Times New Roman"/>
-        </w:rPr>
-        <w:t>Trạng</w:t>
-      </w:r>
-      <w:proofErr w:type="spellEnd"/>
-      <w:r>
-        <w:rPr>
-          <w:rFonts w:ascii="Times New Roman" w:hAnsi="Times New Roman" w:cs="Times New Roman"/>
-        </w:rPr>
-        <w:t xml:space="preserve"> </w:t>
-      </w:r>
-      <w:proofErr w:type="spellStart"/>
-      <w:r>
-        <w:rPr>
-          <w:rFonts w:ascii="Times New Roman" w:hAnsi="Times New Roman" w:cs="Times New Roman"/>
-        </w:rPr>
-        <w:t>thái</w:t>
-      </w:r>
-      <w:proofErr w:type="spellEnd"/>
-      <w:r>
-        <w:rPr>
-          <w:rFonts w:ascii="Times New Roman" w:hAnsi="Times New Roman" w:cs="Times New Roman"/>
-        </w:rPr>
-        <w:t>: ${status}</w:t>
+      <w:r>
+        <w:rPr>
+          <w:rFonts w:ascii="Times New Roman" w:hAnsi="Times New Roman" w:cs="Times New Roman"/>
+        </w:rPr>
+        <w:t>Trạng thái: ${status}</w:t>
       </w:r>
     </w:p>
     <w:p>
@@ -293,63 +144,13 @@
           <w:b/>
         </w:rPr>
       </w:pPr>
-      <w:proofErr w:type="spellStart"/>
       <w:r>
         <w:rPr>
           <w:rFonts w:ascii="Times New Roman" w:hAnsi="Times New Roman" w:cs="Times New Roman"/>
           <w:b/>
         </w:rPr>
-        <w:t>Danh</w:t>
-      </w:r>
-      <w:proofErr w:type="spellEnd"/>
-      <w:r>
-        <w:rPr>
-          <w:rFonts w:ascii="Times New Roman" w:hAnsi="Times New Roman" w:cs="Times New Roman"/>
-          <w:b/>
-        </w:rPr>
-        <w:t xml:space="preserve"> </w:t>
-      </w:r>
-      <w:proofErr w:type="spellStart"/>
-      <w:r>
-        <w:rPr>
-          <w:rFonts w:ascii="Times New Roman" w:hAnsi="Times New Roman" w:cs="Times New Roman"/>
-          <w:b/>
-        </w:rPr>
-        <w:t>sách</w:t>
-      </w:r>
-      <w:proofErr w:type="spellEnd"/>
-      <w:r>
-        <w:rPr>
-          <w:rFonts w:ascii="Times New Roman" w:hAnsi="Times New Roman" w:cs="Times New Roman"/>
-          <w:b/>
-        </w:rPr>
-        <w:t xml:space="preserve"> </w:t>
-      </w:r>
-      <w:proofErr w:type="spellStart"/>
-      <w:r>
-        <w:rPr>
-          <w:rFonts w:ascii="Times New Roman" w:hAnsi="Times New Roman" w:cs="Times New Roman"/>
-          <w:b/>
-        </w:rPr>
-        <w:t>sản</w:t>
-      </w:r>
-      <w:proofErr w:type="spellEnd"/>
-      <w:r>
-        <w:rPr>
-          <w:rFonts w:ascii="Times New Roman" w:hAnsi="Times New Roman" w:cs="Times New Roman"/>
-          <w:b/>
-        </w:rPr>
-        <w:t xml:space="preserve"> </w:t>
-      </w:r>
-      <w:proofErr w:type="spellStart"/>
-      <w:r>
-        <w:rPr>
-          <w:rFonts w:ascii="Times New Roman" w:hAnsi="Times New Roman" w:cs="Times New Roman"/>
-          <w:b/>
-        </w:rPr>
-        <w:t>phẩm</w:t>
-      </w:r>
-      <w:proofErr w:type="spellEnd"/>
+        <w:t>Danh sách sản phẩm</w:t>
+      </w:r>
       <w:r>
         <w:rPr>
           <w:rFonts w:ascii="Times New Roman" w:hAnsi="Times New Roman" w:cs="Times New Roman"/>
@@ -412,34 +213,14 @@
                 <w:color w:val="FFFFFF" w:themeColor="background1"/>
               </w:rPr>
             </w:pPr>
-            <w:proofErr w:type="spellStart"/>
             <w:r>
               <w:rPr>
                 <w:rFonts w:ascii="Times New Roman" w:hAnsi="Times New Roman" w:cs="Times New Roman"/>
                 <w:b/>
                 <w:color w:val="FFFFFF" w:themeColor="background1"/>
               </w:rPr>
-              <w:t>Hình</w:t>
+              <w:t>Hình ảnh</w:t>
             </w:r>
-            <w:proofErr w:type="spellEnd"/>
-            <w:r>
-              <w:rPr>
-                <w:rFonts w:ascii="Times New Roman" w:hAnsi="Times New Roman" w:cs="Times New Roman"/>
-                <w:b/>
-                <w:color w:val="FFFFFF" w:themeColor="background1"/>
-              </w:rPr>
-              <w:t xml:space="preserve"> </w:t>
-            </w:r>
-            <w:proofErr w:type="spellStart"/>
-            <w:r>
-              <w:rPr>
-                <w:rFonts w:ascii="Times New Roman" w:hAnsi="Times New Roman" w:cs="Times New Roman"/>
-                <w:b/>
-                <w:color w:val="FFFFFF" w:themeColor="background1"/>
-              </w:rPr>
-              <w:t>ảnh</w:t>
-            </w:r>
-            <w:proofErr w:type="spellEnd"/>
           </w:p>
         </w:tc>
         <w:tc>
@@ -457,52 +238,14 @@
                 <w:color w:val="FFFFFF" w:themeColor="background1"/>
               </w:rPr>
             </w:pPr>
-            <w:proofErr w:type="spellStart"/>
             <w:r>
               <w:rPr>
                 <w:rFonts w:ascii="Times New Roman" w:hAnsi="Times New Roman" w:cs="Times New Roman"/>
                 <w:b/>
                 <w:color w:val="FFFFFF" w:themeColor="background1"/>
               </w:rPr>
-              <w:t>Tên</w:t>
+              <w:t>Tên sản phẩm</w:t>
             </w:r>
-            <w:proofErr w:type="spellEnd"/>
-            <w:r>
-              <w:rPr>
-                <w:rFonts w:ascii="Times New Roman" w:hAnsi="Times New Roman" w:cs="Times New Roman"/>
-                <w:b/>
-                <w:color w:val="FFFFFF" w:themeColor="background1"/>
-              </w:rPr>
-              <w:t xml:space="preserve"> </w:t>
-            </w:r>
-            <w:proofErr w:type="spellStart"/>
-            <w:r>
-              <w:rPr>
-                <w:rFonts w:ascii="Times New Roman" w:hAnsi="Times New Roman" w:cs="Times New Roman"/>
-                <w:b/>
-                <w:color w:val="FFFFFF" w:themeColor="background1"/>
-              </w:rPr>
-              <w:t>sản</w:t>
-            </w:r>
-            <w:proofErr w:type="spellEnd"/>
-            <w:r>
-              <w:rPr>
-                <w:rFonts w:ascii="Times New Roman" w:hAnsi="Times New Roman" w:cs="Times New Roman"/>
-                <w:b/>
-                <w:color w:val="FFFFFF" w:themeColor="background1"/>
-              </w:rPr>
-              <w:t xml:space="preserve"> </w:t>
-            </w:r>
-            <w:proofErr w:type="spellStart"/>
-            <w:r>
-              <w:rPr>
-                <w:rFonts w:ascii="Times New Roman" w:hAnsi="Times New Roman" w:cs="Times New Roman"/>
-                <w:b/>
-                <w:color w:val="FFFFFF" w:themeColor="background1"/>
-              </w:rPr>
-              <w:t>phẩm</w:t>
-            </w:r>
-            <w:proofErr w:type="spellEnd"/>
           </w:p>
         </w:tc>
         <w:tc>
@@ -520,34 +263,14 @@
                 <w:color w:val="FFFFFF" w:themeColor="background1"/>
               </w:rPr>
             </w:pPr>
-            <w:proofErr w:type="spellStart"/>
             <w:r>
               <w:rPr>
                 <w:rFonts w:ascii="Times New Roman" w:hAnsi="Times New Roman" w:cs="Times New Roman"/>
                 <w:b/>
                 <w:color w:val="FFFFFF" w:themeColor="background1"/>
               </w:rPr>
-              <w:t>Số</w:t>
+              <w:t>Số lượng</w:t>
             </w:r>
-            <w:proofErr w:type="spellEnd"/>
-            <w:r>
-              <w:rPr>
-                <w:rFonts w:ascii="Times New Roman" w:hAnsi="Times New Roman" w:cs="Times New Roman"/>
-                <w:b/>
-                <w:color w:val="FFFFFF" w:themeColor="background1"/>
-              </w:rPr>
-              <w:t xml:space="preserve"> </w:t>
-            </w:r>
-            <w:proofErr w:type="spellStart"/>
-            <w:r>
-              <w:rPr>
-                <w:rFonts w:ascii="Times New Roman" w:hAnsi="Times New Roman" w:cs="Times New Roman"/>
-                <w:b/>
-                <w:color w:val="FFFFFF" w:themeColor="background1"/>
-              </w:rPr>
-              <w:t>lượng</w:t>
-            </w:r>
-            <w:proofErr w:type="spellEnd"/>
           </w:p>
         </w:tc>
         <w:tc>
@@ -565,7 +288,6 @@
                 <w:color w:val="FFFFFF" w:themeColor="background1"/>
               </w:rPr>
             </w:pPr>
-            <w:proofErr w:type="spellStart"/>
             <w:r>
               <w:rPr>
                 <w:rFonts w:ascii="Times New Roman" w:hAnsi="Times New Roman" w:cs="Times New Roman"/>
@@ -574,7 +296,6 @@
               </w:rPr>
               <w:t>Giá</w:t>
             </w:r>
-            <w:proofErr w:type="spellEnd"/>
           </w:p>
         </w:tc>
       </w:tr>
@@ -595,21 +316,7 @@
               <w:rPr>
                 <w:rFonts w:ascii="Times New Roman" w:hAnsi="Times New Roman" w:cs="Times New Roman"/>
               </w:rPr>
-              <w:t>${</w:t>
-            </w:r>
-            <w:proofErr w:type="spellStart"/>
-            <w:r>
-              <w:rPr>
-                <w:rFonts w:ascii="Times New Roman" w:hAnsi="Times New Roman" w:cs="Times New Roman"/>
-              </w:rPr>
-              <w:t>stt</w:t>
-            </w:r>
-            <w:proofErr w:type="spellEnd"/>
-            <w:r>
-              <w:rPr>
-                <w:rFonts w:ascii="Times New Roman" w:hAnsi="Times New Roman" w:cs="Times New Roman"/>
-              </w:rPr>
-              <w:t>}</w:t>
+              <w:t>${stt}</w:t>
             </w:r>
           </w:p>
         </w:tc>
@@ -649,21 +356,7 @@
               <w:rPr>
                 <w:rFonts w:ascii="Times New Roman" w:hAnsi="Times New Roman" w:cs="Times New Roman"/>
               </w:rPr>
-              <w:t>${</w:t>
-            </w:r>
-            <w:proofErr w:type="spellStart"/>
-            <w:r>
-              <w:rPr>
-                <w:rFonts w:ascii="Times New Roman" w:hAnsi="Times New Roman" w:cs="Times New Roman"/>
-              </w:rPr>
-              <w:t>product_name</w:t>
-            </w:r>
-            <w:proofErr w:type="spellEnd"/>
-            <w:r>
-              <w:rPr>
-                <w:rFonts w:ascii="Times New Roman" w:hAnsi="Times New Roman" w:cs="Times New Roman"/>
-              </w:rPr>
-              <w:t>}</w:t>
+              <w:t>${product_name}</w:t>
             </w:r>
           </w:p>
         </w:tc>
@@ -722,34 +415,14 @@
                 <w:rFonts w:ascii="Times New Roman" w:hAnsi="Times New Roman" w:cs="Times New Roman"/>
               </w:rPr>
             </w:pPr>
-            <w:proofErr w:type="spellStart"/>
             <w:r>
               <w:rPr>
                 <w:rFonts w:ascii="Times New Roman" w:hAnsi="Times New Roman" w:cs="Times New Roman"/>
                 <w:b/>
                 <w:color w:val="FF0000"/>
               </w:rPr>
-              <w:t>Tổng</w:t>
+              <w:t>Tổng cộng</w:t>
             </w:r>
-            <w:proofErr w:type="spellEnd"/>
-            <w:r>
-              <w:rPr>
-                <w:rFonts w:ascii="Times New Roman" w:hAnsi="Times New Roman" w:cs="Times New Roman"/>
-                <w:b/>
-                <w:color w:val="FF0000"/>
-              </w:rPr>
-              <w:t xml:space="preserve"> </w:t>
-            </w:r>
-            <w:proofErr w:type="spellStart"/>
-            <w:r>
-              <w:rPr>
-                <w:rFonts w:ascii="Times New Roman" w:hAnsi="Times New Roman" w:cs="Times New Roman"/>
-                <w:b/>
-                <w:color w:val="FF0000"/>
-              </w:rPr>
-              <w:t>cộng</w:t>
-            </w:r>
-            <w:proofErr w:type="spellEnd"/>
           </w:p>
         </w:tc>
         <w:tc>
@@ -770,25 +443,7 @@
                 <w:b/>
                 <w:color w:val="FF0000"/>
               </w:rPr>
-              <w:t>${</w:t>
-            </w:r>
-            <w:proofErr w:type="spellStart"/>
-            <w:r>
-              <w:rPr>
-                <w:rFonts w:ascii="Times New Roman" w:hAnsi="Times New Roman" w:cs="Times New Roman"/>
-                <w:b/>
-                <w:color w:val="FF0000"/>
-              </w:rPr>
-              <w:t>total_amount</w:t>
-            </w:r>
-            <w:proofErr w:type="spellEnd"/>
-            <w:r>
-              <w:rPr>
-                <w:rFonts w:ascii="Times New Roman" w:hAnsi="Times New Roman" w:cs="Times New Roman"/>
-                <w:b/>
-                <w:color w:val="FF0000"/>
-              </w:rPr>
-              <w:t>}</w:t>
+              <w:t>${total_amount}</w:t>
             </w:r>
           </w:p>
         </w:tc>
@@ -803,52 +458,14 @@
           <w:color w:val="000000" w:themeColor="text1"/>
         </w:rPr>
       </w:pPr>
-      <w:proofErr w:type="spellStart"/>
       <w:r>
         <w:rPr>
           <w:rFonts w:ascii="Times New Roman" w:hAnsi="Times New Roman" w:cs="Times New Roman"/>
           <w:b/>
           <w:color w:val="000000" w:themeColor="text1"/>
         </w:rPr>
-        <w:t>Thông</w:t>
-      </w:r>
-      <w:proofErr w:type="spellEnd"/>
-      <w:r>
-        <w:rPr>
-          <w:rFonts w:ascii="Times New Roman" w:hAnsi="Times New Roman" w:cs="Times New Roman"/>
-          <w:b/>
-          <w:color w:val="000000" w:themeColor="text1"/>
-        </w:rPr>
-        <w:t xml:space="preserve"> tin </w:t>
-      </w:r>
-      <w:proofErr w:type="spellStart"/>
-      <w:r>
-        <w:rPr>
-          <w:rFonts w:ascii="Times New Roman" w:hAnsi="Times New Roman" w:cs="Times New Roman"/>
-          <w:b/>
-          <w:color w:val="000000" w:themeColor="text1"/>
-        </w:rPr>
-        <w:t>nhận</w:t>
-      </w:r>
-      <w:proofErr w:type="spellEnd"/>
-      <w:r>
-        <w:rPr>
-          <w:rFonts w:ascii="Times New Roman" w:hAnsi="Times New Roman" w:cs="Times New Roman"/>
-          <w:b/>
-          <w:color w:val="000000" w:themeColor="text1"/>
-        </w:rPr>
-        <w:t xml:space="preserve"> </w:t>
-      </w:r>
-      <w:proofErr w:type="spellStart"/>
-      <w:r>
-        <w:rPr>
-          <w:rFonts w:ascii="Times New Roman" w:hAnsi="Times New Roman" w:cs="Times New Roman"/>
-          <w:b/>
-          <w:color w:val="000000" w:themeColor="text1"/>
-        </w:rPr>
-        <w:t>hàng</w:t>
-      </w:r>
-      <w:proofErr w:type="spellEnd"/>
+        <w:t>Thông tin nhận hàng</w:t>
+      </w:r>
       <w:r>
         <w:rPr>
           <w:rFonts w:ascii="Times New Roman" w:hAnsi="Times New Roman" w:cs="Times New Roman"/>
@@ -872,56 +489,13 @@
           <w:color w:val="000000" w:themeColor="text1"/>
         </w:rPr>
       </w:pPr>
-      <w:proofErr w:type="spellStart"/>
       <w:r>
         <w:rPr>
           <w:rFonts w:ascii="Times New Roman" w:hAnsi="Times New Roman" w:cs="Times New Roman"/>
           <w:color w:val="000000" w:themeColor="text1"/>
         </w:rPr>
-        <w:t>Người</w:t>
-      </w:r>
-      <w:proofErr w:type="spellEnd"/>
-      <w:r>
-        <w:rPr>
-          <w:rFonts w:ascii="Times New Roman" w:hAnsi="Times New Roman" w:cs="Times New Roman"/>
-          <w:color w:val="000000" w:themeColor="text1"/>
-        </w:rPr>
-        <w:t xml:space="preserve"> </w:t>
-      </w:r>
-      <w:proofErr w:type="spellStart"/>
-      <w:r>
-        <w:rPr>
-          <w:rFonts w:ascii="Times New Roman" w:hAnsi="Times New Roman" w:cs="Times New Roman"/>
-          <w:color w:val="000000" w:themeColor="text1"/>
-        </w:rPr>
-        <w:t>nhận</w:t>
-      </w:r>
-      <w:proofErr w:type="spellEnd"/>
-      <w:r>
-        <w:rPr>
-          <w:rFonts w:ascii="Times New Roman" w:hAnsi="Times New Roman" w:cs="Times New Roman"/>
-          <w:color w:val="000000" w:themeColor="text1"/>
-        </w:rPr>
-        <w:t>: ${</w:t>
-      </w:r>
-      <w:proofErr w:type="spellStart"/>
-      <w:r>
-        <w:rPr>
-          <w:rFonts w:ascii="Times New Roman" w:hAnsi="Times New Roman" w:cs="Times New Roman"/>
-          <w:color w:val="000000" w:themeColor="text1"/>
-        </w:rPr>
-        <w:t>user_name</w:t>
-      </w:r>
-      <w:proofErr w:type="spellEnd"/>
-      <w:r>
-        <w:rPr>
-          <w:rFonts w:ascii="Times New Roman" w:hAnsi="Times New Roman" w:cs="Times New Roman"/>
-          <w:color w:val="000000" w:themeColor="text1"/>
-        </w:rPr>
-        <w:t>}</w:t>
-      </w:r>
-      <w:bookmarkStart w:id="0" w:name="_GoBack"/>
-      <w:bookmarkEnd w:id="0"/>
+        <w:t>Người nhận: ${user_name}</w:t>
+      </w:r>
     </w:p>
     <w:p>
       <w:pPr>
@@ -937,37 +511,12 @@
           <w:color w:val="000000" w:themeColor="text1"/>
         </w:rPr>
       </w:pPr>
-      <w:proofErr w:type="spellStart"/>
       <w:r>
         <w:rPr>
           <w:rFonts w:ascii="Times New Roman" w:hAnsi="Times New Roman" w:cs="Times New Roman"/>
           <w:color w:val="000000" w:themeColor="text1"/>
         </w:rPr>
-        <w:t>Địa</w:t>
-      </w:r>
-      <w:proofErr w:type="spellEnd"/>
-      <w:r>
-        <w:rPr>
-          <w:rFonts w:ascii="Times New Roman" w:hAnsi="Times New Roman" w:cs="Times New Roman"/>
-          <w:color w:val="000000" w:themeColor="text1"/>
-        </w:rPr>
-        <w:t xml:space="preserve"> </w:t>
-      </w:r>
-      <w:proofErr w:type="spellStart"/>
-      <w:r>
-        <w:rPr>
-          <w:rFonts w:ascii="Times New Roman" w:hAnsi="Times New Roman" w:cs="Times New Roman"/>
-          <w:color w:val="000000" w:themeColor="text1"/>
-        </w:rPr>
-        <w:t>chỉ</w:t>
-      </w:r>
-      <w:proofErr w:type="spellEnd"/>
-      <w:r>
-        <w:rPr>
-          <w:rFonts w:ascii="Times New Roman" w:hAnsi="Times New Roman" w:cs="Times New Roman"/>
-          <w:color w:val="000000" w:themeColor="text1"/>
-        </w:rPr>
-        <w:t>: ${address}</w:t>
+        <w:t>Địa chỉ: ${address}</w:t>
       </w:r>
     </w:p>
     <w:p>
@@ -984,53 +533,12 @@
           <w:color w:val="000000" w:themeColor="text1"/>
         </w:rPr>
       </w:pPr>
-      <w:proofErr w:type="spellStart"/>
       <w:r>
         <w:rPr>
           <w:rFonts w:ascii="Times New Roman" w:hAnsi="Times New Roman" w:cs="Times New Roman"/>
           <w:color w:val="000000" w:themeColor="text1"/>
         </w:rPr>
-        <w:t>Số</w:t>
-      </w:r>
-      <w:proofErr w:type="spellEnd"/>
-      <w:r>
-        <w:rPr>
-          <w:rFonts w:ascii="Times New Roman" w:hAnsi="Times New Roman" w:cs="Times New Roman"/>
-          <w:color w:val="000000" w:themeColor="text1"/>
-        </w:rPr>
-        <w:t xml:space="preserve"> </w:t>
-      </w:r>
-      <w:proofErr w:type="spellStart"/>
-      <w:r>
-        <w:rPr>
-          <w:rFonts w:ascii="Times New Roman" w:hAnsi="Times New Roman" w:cs="Times New Roman"/>
-          <w:color w:val="000000" w:themeColor="text1"/>
-        </w:rPr>
-        <w:t>điện</w:t>
-      </w:r>
-      <w:proofErr w:type="spellEnd"/>
-      <w:r>
-        <w:rPr>
-          <w:rFonts w:ascii="Times New Roman" w:hAnsi="Times New Roman" w:cs="Times New Roman"/>
-          <w:color w:val="000000" w:themeColor="text1"/>
-        </w:rPr>
-        <w:t xml:space="preserve"> </w:t>
-      </w:r>
-      <w:proofErr w:type="spellStart"/>
-      <w:r>
-        <w:rPr>
-          <w:rFonts w:ascii="Times New Roman" w:hAnsi="Times New Roman" w:cs="Times New Roman"/>
-          <w:color w:val="000000" w:themeColor="text1"/>
-        </w:rPr>
-        <w:t>thoại</w:t>
-      </w:r>
-      <w:proofErr w:type="spellEnd"/>
-      <w:r>
-        <w:rPr>
-          <w:rFonts w:ascii="Times New Roman" w:hAnsi="Times New Roman" w:cs="Times New Roman"/>
-          <w:color w:val="000000" w:themeColor="text1"/>
-        </w:rPr>
-        <w:t>: ${phone}</w:t>
+        <w:t>Số điện thoại: ${phone}</w:t>
       </w:r>
     </w:p>
     <w:p>
@@ -1047,69 +555,12 @@
           <w:color w:val="000000" w:themeColor="text1"/>
         </w:rPr>
       </w:pPr>
-      <w:proofErr w:type="spellStart"/>
       <w:r>
         <w:rPr>
           <w:rFonts w:ascii="Times New Roman" w:hAnsi="Times New Roman" w:cs="Times New Roman"/>
           <w:color w:val="000000" w:themeColor="text1"/>
         </w:rPr>
-        <w:t>Hình</w:t>
-      </w:r>
-      <w:proofErr w:type="spellEnd"/>
-      <w:r>
-        <w:rPr>
-          <w:rFonts w:ascii="Times New Roman" w:hAnsi="Times New Roman" w:cs="Times New Roman"/>
-          <w:color w:val="000000" w:themeColor="text1"/>
-        </w:rPr>
-        <w:t xml:space="preserve"> </w:t>
-      </w:r>
-      <w:proofErr w:type="spellStart"/>
-      <w:r>
-        <w:rPr>
-          <w:rFonts w:ascii="Times New Roman" w:hAnsi="Times New Roman" w:cs="Times New Roman"/>
-          <w:color w:val="000000" w:themeColor="text1"/>
-        </w:rPr>
-        <w:t>thức</w:t>
-      </w:r>
-      <w:proofErr w:type="spellEnd"/>
-      <w:r>
-        <w:rPr>
-          <w:rFonts w:ascii="Times New Roman" w:hAnsi="Times New Roman" w:cs="Times New Roman"/>
-          <w:color w:val="000000" w:themeColor="text1"/>
-        </w:rPr>
-        <w:t xml:space="preserve"> </w:t>
-      </w:r>
-      <w:proofErr w:type="spellStart"/>
-      <w:r>
-        <w:rPr>
-          <w:rFonts w:ascii="Times New Roman" w:hAnsi="Times New Roman" w:cs="Times New Roman"/>
-          <w:color w:val="000000" w:themeColor="text1"/>
-        </w:rPr>
-        <w:t>thanh</w:t>
-      </w:r>
-      <w:proofErr w:type="spellEnd"/>
-      <w:r>
-        <w:rPr>
-          <w:rFonts w:ascii="Times New Roman" w:hAnsi="Times New Roman" w:cs="Times New Roman"/>
-          <w:color w:val="000000" w:themeColor="text1"/>
-        </w:rPr>
-        <w:t xml:space="preserve"> </w:t>
-      </w:r>
-      <w:proofErr w:type="spellStart"/>
-      <w:r>
-        <w:rPr>
-          <w:rFonts w:ascii="Times New Roman" w:hAnsi="Times New Roman" w:cs="Times New Roman"/>
-          <w:color w:val="000000" w:themeColor="text1"/>
-        </w:rPr>
-        <w:t>toán</w:t>
-      </w:r>
-      <w:proofErr w:type="spellEnd"/>
-      <w:r>
-        <w:rPr>
-          <w:rFonts w:ascii="Times New Roman" w:hAnsi="Times New Roman" w:cs="Times New Roman"/>
-          <w:color w:val="000000" w:themeColor="text1"/>
-        </w:rPr>
-        <w:t>: ${payment}</w:t>
+        <w:t>Hình thức thanh toán: ${payment}</w:t>
       </w:r>
     </w:p>
     <w:p>
@@ -1126,37 +577,12 @@
           <w:color w:val="000000" w:themeColor="text1"/>
         </w:rPr>
       </w:pPr>
-      <w:proofErr w:type="spellStart"/>
       <w:r>
         <w:rPr>
           <w:rFonts w:ascii="Times New Roman" w:hAnsi="Times New Roman" w:cs="Times New Roman"/>
           <w:color w:val="000000" w:themeColor="text1"/>
         </w:rPr>
-        <w:t>Ghi</w:t>
-      </w:r>
-      <w:proofErr w:type="spellEnd"/>
-      <w:r>
-        <w:rPr>
-          <w:rFonts w:ascii="Times New Roman" w:hAnsi="Times New Roman" w:cs="Times New Roman"/>
-          <w:color w:val="000000" w:themeColor="text1"/>
-        </w:rPr>
-        <w:t xml:space="preserve"> </w:t>
-      </w:r>
-      <w:proofErr w:type="spellStart"/>
-      <w:r>
-        <w:rPr>
-          <w:rFonts w:ascii="Times New Roman" w:hAnsi="Times New Roman" w:cs="Times New Roman"/>
-          <w:color w:val="000000" w:themeColor="text1"/>
-        </w:rPr>
-        <w:t>chú</w:t>
-      </w:r>
-      <w:proofErr w:type="spellEnd"/>
-      <w:r>
-        <w:rPr>
-          <w:rFonts w:ascii="Times New Roman" w:hAnsi="Times New Roman" w:cs="Times New Roman"/>
-          <w:color w:val="000000" w:themeColor="text1"/>
-        </w:rPr>
-        <w:t>: ${note}</w:t>
+        <w:t>Ghi chú: ${note}</w:t>
       </w:r>
     </w:p>
     <w:sectPr>
@@ -1447,6 +873,7 @@
     <w:lsdException w:name="HTML Sample" w:semiHidden="1" w:unhideWhenUsed="1"/>
     <w:lsdException w:name="HTML Typewriter" w:semiHidden="1" w:unhideWhenUsed="1"/>
     <w:lsdException w:name="HTML Variable" w:semiHidden="1" w:unhideWhenUsed="1"/>
+    <w:lsdException w:name="Normal Table" w:semiHidden="1" w:unhideWhenUsed="1"/>
     <w:lsdException w:name="annotation subject" w:semiHidden="1" w:unhideWhenUsed="1"/>
     <w:lsdException w:name="No List" w:semiHidden="1" w:unhideWhenUsed="1"/>
     <w:lsdException w:name="Outline List 1" w:semiHidden="1" w:unhideWhenUsed="1"/>
@@ -1493,8 +920,10 @@
     <w:lsdException w:name="Table Subtle 2" w:semiHidden="1" w:unhideWhenUsed="1"/>
     <w:lsdException w:name="Table Web 1" w:semiHidden="1" w:unhideWhenUsed="1"/>
     <w:lsdException w:name="Table Web 2" w:semiHidden="1" w:unhideWhenUsed="1"/>
+    <w:lsdException w:name="Table Web 3" w:semiHidden="1" w:unhideWhenUsed="1"/>
     <w:lsdException w:name="Balloon Text" w:semiHidden="1" w:unhideWhenUsed="1"/>
     <w:lsdException w:name="Table Grid" w:uiPriority="39"/>
+    <w:lsdException w:name="Table Theme" w:semiHidden="1" w:unhideWhenUsed="1"/>
     <w:lsdException w:name="Placeholder Text" w:semiHidden="1"/>
     <w:lsdException w:name="No Spacing" w:uiPriority="1" w:qFormat="1"/>
     <w:lsdException w:name="Light Shading" w:uiPriority="60"/>

--- a/public/template/template_order.docx
+++ b/public/template/template_order.docx
@@ -16,29 +16,38 @@
           <w:rFonts w:ascii="Times New Roman" w:eastAsia="Times New Roman" w:hAnsi="Times New Roman" w:cs="Times New Roman"/>
           <w:color w:val="24292E"/>
         </w:rPr>
-        <w:t>${comLogo:</w:t>
-      </w:r>
+        <w:t>${</w:t>
+      </w:r>
+      <w:proofErr w:type="gramStart"/>
       <w:r>
         <w:rPr>
           <w:rFonts w:ascii="Times New Roman" w:eastAsia="Times New Roman" w:hAnsi="Times New Roman" w:cs="Times New Roman"/>
           <w:color w:val="24292E"/>
         </w:rPr>
-        <w:t>200</w:t>
+        <w:t>comLogo:</w:t>
       </w:r>
       <w:r>
         <w:rPr>
           <w:rFonts w:ascii="Times New Roman" w:eastAsia="Times New Roman" w:hAnsi="Times New Roman" w:cs="Times New Roman"/>
           <w:color w:val="24292E"/>
         </w:rPr>
-        <w:t>:</w:t>
+        <w:t>200</w:t>
       </w:r>
       <w:r>
         <w:rPr>
           <w:rFonts w:ascii="Times New Roman" w:eastAsia="Times New Roman" w:hAnsi="Times New Roman" w:cs="Times New Roman"/>
           <w:color w:val="24292E"/>
         </w:rPr>
+        <w:t>:</w:t>
+      </w:r>
+      <w:r>
+        <w:rPr>
+          <w:rFonts w:ascii="Times New Roman" w:eastAsia="Times New Roman" w:hAnsi="Times New Roman" w:cs="Times New Roman"/>
+          <w:color w:val="24292E"/>
+        </w:rPr>
         <w:t>200</w:t>
       </w:r>
+      <w:proofErr w:type="gramEnd"/>
       <w:r>
         <w:rPr>
           <w:rFonts w:ascii="Times New Roman" w:eastAsia="Times New Roman" w:hAnsi="Times New Roman" w:cs="Times New Roman"/>
@@ -58,7 +67,7 @@
           <w:szCs w:val="28"/>
         </w:rPr>
       </w:pPr>
-      <w:bookmarkStart w:id="0" w:name="_GoBack"/>
+      <w:proofErr w:type="spellStart"/>
       <w:r>
         <w:rPr>
           <w:rFonts w:ascii="Times New Roman" w:hAnsi="Times New Roman" w:cs="Times New Roman"/>
@@ -66,10 +75,70 @@
           <w:sz w:val="28"/>
           <w:szCs w:val="28"/>
         </w:rPr>
-        <w:t>Hóa đơn bán hàng</w:t>
-      </w:r>
+        <w:t>Hóa</w:t>
+      </w:r>
+      <w:proofErr w:type="spellEnd"/>
+      <w:r>
+        <w:rPr>
+          <w:rFonts w:ascii="Times New Roman" w:hAnsi="Times New Roman" w:cs="Times New Roman"/>
+          <w:b/>
+          <w:sz w:val="28"/>
+          <w:szCs w:val="28"/>
+        </w:rPr>
+        <w:t xml:space="preserve"> </w:t>
+      </w:r>
+      <w:proofErr w:type="spellStart"/>
+      <w:r>
+        <w:rPr>
+          <w:rFonts w:ascii="Times New Roman" w:hAnsi="Times New Roman" w:cs="Times New Roman"/>
+          <w:b/>
+          <w:sz w:val="28"/>
+          <w:szCs w:val="28"/>
+        </w:rPr>
+        <w:t>đơn</w:t>
+      </w:r>
+      <w:proofErr w:type="spellEnd"/>
+      <w:r>
+        <w:rPr>
+          <w:rFonts w:ascii="Times New Roman" w:hAnsi="Times New Roman" w:cs="Times New Roman"/>
+          <w:b/>
+          <w:sz w:val="28"/>
+          <w:szCs w:val="28"/>
+        </w:rPr>
+        <w:t xml:space="preserve"> </w:t>
+      </w:r>
+      <w:proofErr w:type="spellStart"/>
+      <w:r>
+        <w:rPr>
+          <w:rFonts w:ascii="Times New Roman" w:hAnsi="Times New Roman" w:cs="Times New Roman"/>
+          <w:b/>
+          <w:sz w:val="28"/>
+          <w:szCs w:val="28"/>
+        </w:rPr>
+        <w:t>bán</w:t>
+      </w:r>
+      <w:proofErr w:type="spellEnd"/>
+      <w:r>
+        <w:rPr>
+          <w:rFonts w:ascii="Times New Roman" w:hAnsi="Times New Roman" w:cs="Times New Roman"/>
+          <w:b/>
+          <w:sz w:val="28"/>
+          <w:szCs w:val="28"/>
+        </w:rPr>
+        <w:t xml:space="preserve"> </w:t>
+      </w:r>
+      <w:proofErr w:type="spellStart"/>
+      <w:r>
+        <w:rPr>
+          <w:rFonts w:ascii="Times New Roman" w:hAnsi="Times New Roman" w:cs="Times New Roman"/>
+          <w:b/>
+          <w:sz w:val="28"/>
+          <w:szCs w:val="28"/>
+        </w:rPr>
+        <w:t>hàng</w:t>
+      </w:r>
+      <w:proofErr w:type="spellEnd"/>
     </w:p>
-    <w:bookmarkEnd w:id="0"/>
     <w:p>
       <w:pPr>
         <w:tabs>
@@ -78,31 +147,64 @@
         <w:spacing w:before="120" w:after="120" w:line="360" w:lineRule="auto"/>
         <w:rPr>
           <w:rFonts w:ascii="Times New Roman" w:hAnsi="Times New Roman" w:cs="Times New Roman"/>
+          <w:lang w:val="vi-VN"/>
         </w:rPr>
       </w:pPr>
-      <w:r>
-        <w:rPr>
-          <w:rFonts w:ascii="Times New Roman" w:hAnsi="Times New Roman" w:cs="Times New Roman"/>
-        </w:rPr>
-        <w:t xml:space="preserve">Mã đơn </w:t>
-      </w:r>
+      <w:proofErr w:type="spellStart"/>
+      <w:r>
+        <w:rPr>
+          <w:rFonts w:ascii="Times New Roman" w:hAnsi="Times New Roman" w:cs="Times New Roman"/>
+        </w:rPr>
+        <w:t>Mã</w:t>
+      </w:r>
+      <w:proofErr w:type="spellEnd"/>
+      <w:r>
+        <w:rPr>
+          <w:rFonts w:ascii="Times New Roman" w:hAnsi="Times New Roman" w:cs="Times New Roman"/>
+        </w:rPr>
+        <w:t xml:space="preserve"> </w:t>
+      </w:r>
+      <w:proofErr w:type="spellStart"/>
+      <w:r>
+        <w:rPr>
+          <w:rFonts w:ascii="Times New Roman" w:hAnsi="Times New Roman" w:cs="Times New Roman"/>
+        </w:rPr>
+        <w:t>đơn</w:t>
+      </w:r>
+      <w:proofErr w:type="spellEnd"/>
+      <w:r>
+        <w:rPr>
+          <w:rFonts w:ascii="Times New Roman" w:hAnsi="Times New Roman" w:cs="Times New Roman"/>
+        </w:rPr>
+        <w:t xml:space="preserve"> </w:t>
+      </w:r>
+      <w:proofErr w:type="spellStart"/>
       <w:r>
         <w:rPr>
           <w:rFonts w:ascii="Times New Roman" w:hAnsi="Times New Roman" w:cs="Times New Roman"/>
         </w:rPr>
         <w:t>hàng</w:t>
       </w:r>
-      <w:r>
-        <w:rPr>
-          <w:rFonts w:ascii="Times New Roman" w:hAnsi="Times New Roman" w:cs="Times New Roman"/>
-        </w:rPr>
-        <w:t>: ${order_id}</w:t>
-      </w:r>
-      <w:r>
-        <w:rPr>
-          <w:rFonts w:ascii="Times New Roman" w:hAnsi="Times New Roman" w:cs="Times New Roman"/>
-        </w:rPr>
-        <w:tab/>
+      <w:proofErr w:type="spellEnd"/>
+      <w:r>
+        <w:rPr>
+          <w:rFonts w:ascii="Times New Roman" w:hAnsi="Times New Roman" w:cs="Times New Roman"/>
+        </w:rPr>
+        <w:t>: ${</w:t>
+      </w:r>
+      <w:proofErr w:type="spellStart"/>
+      <w:r>
+        <w:rPr>
+          <w:rFonts w:ascii="Times New Roman" w:hAnsi="Times New Roman" w:cs="Times New Roman"/>
+        </w:rPr>
+        <w:t>order_id</w:t>
+      </w:r>
+      <w:proofErr w:type="spellEnd"/>
+      <w:r>
+        <w:rPr>
+          <w:rFonts w:ascii="Times New Roman" w:hAnsi="Times New Roman" w:cs="Times New Roman"/>
+        </w:rPr>
+        <w:t>}</w:t>
       </w:r>
     </w:p>
     <w:p>
@@ -112,11 +214,47 @@
           <w:rFonts w:ascii="Times New Roman" w:hAnsi="Times New Roman" w:cs="Times New Roman"/>
         </w:rPr>
       </w:pPr>
-      <w:r>
-        <w:rPr>
-          <w:rFonts w:ascii="Times New Roman" w:hAnsi="Times New Roman" w:cs="Times New Roman"/>
-        </w:rPr>
-        <w:t>Ngày tạo: ${created_at}</w:t>
+      <w:proofErr w:type="spellStart"/>
+      <w:r>
+        <w:rPr>
+          <w:rFonts w:ascii="Times New Roman" w:hAnsi="Times New Roman" w:cs="Times New Roman"/>
+        </w:rPr>
+        <w:t>Ngày</w:t>
+      </w:r>
+      <w:proofErr w:type="spellEnd"/>
+      <w:r>
+        <w:rPr>
+          <w:rFonts w:ascii="Times New Roman" w:hAnsi="Times New Roman" w:cs="Times New Roman"/>
+        </w:rPr>
+        <w:t xml:space="preserve"> </w:t>
+      </w:r>
+      <w:proofErr w:type="spellStart"/>
+      <w:r>
+        <w:rPr>
+          <w:rFonts w:ascii="Times New Roman" w:hAnsi="Times New Roman" w:cs="Times New Roman"/>
+        </w:rPr>
+        <w:t>tạo</w:t>
+      </w:r>
+      <w:proofErr w:type="spellEnd"/>
+      <w:r>
+        <w:rPr>
+          <w:rFonts w:ascii="Times New Roman" w:hAnsi="Times New Roman" w:cs="Times New Roman"/>
+        </w:rPr>
+        <w:t>: ${</w:t>
+      </w:r>
+      <w:proofErr w:type="spellStart"/>
+      <w:r>
+        <w:rPr>
+          <w:rFonts w:ascii="Times New Roman" w:hAnsi="Times New Roman" w:cs="Times New Roman"/>
+        </w:rPr>
+        <w:t>created_at</w:t>
+      </w:r>
+      <w:proofErr w:type="spellEnd"/>
+      <w:r>
+        <w:rPr>
+          <w:rFonts w:ascii="Times New Roman" w:hAnsi="Times New Roman" w:cs="Times New Roman"/>
+        </w:rPr>
+        <w:t>}</w:t>
       </w:r>
     </w:p>
     <w:p>
@@ -126,11 +264,33 @@
           <w:rFonts w:ascii="Times New Roman" w:hAnsi="Times New Roman" w:cs="Times New Roman"/>
         </w:rPr>
       </w:pPr>
-      <w:r>
-        <w:rPr>
-          <w:rFonts w:ascii="Times New Roman" w:hAnsi="Times New Roman" w:cs="Times New Roman"/>
-        </w:rPr>
-        <w:t>Trạng thái: ${status}</w:t>
+      <w:proofErr w:type="spellStart"/>
+      <w:r>
+        <w:rPr>
+          <w:rFonts w:ascii="Times New Roman" w:hAnsi="Times New Roman" w:cs="Times New Roman"/>
+        </w:rPr>
+        <w:t>Trạng</w:t>
+      </w:r>
+      <w:proofErr w:type="spellEnd"/>
+      <w:r>
+        <w:rPr>
+          <w:rFonts w:ascii="Times New Roman" w:hAnsi="Times New Roman" w:cs="Times New Roman"/>
+        </w:rPr>
+        <w:t xml:space="preserve"> </w:t>
+      </w:r>
+      <w:proofErr w:type="spellStart"/>
+      <w:r>
+        <w:rPr>
+          <w:rFonts w:ascii="Times New Roman" w:hAnsi="Times New Roman" w:cs="Times New Roman"/>
+        </w:rPr>
+        <w:t>thái</w:t>
+      </w:r>
+      <w:proofErr w:type="spellEnd"/>
+      <w:r>
+        <w:rPr>
+          <w:rFonts w:ascii="Times New Roman" w:hAnsi="Times New Roman" w:cs="Times New Roman"/>
+        </w:rPr>
+        <w:t>: ${status}</w:t>
       </w:r>
     </w:p>
     <w:p>
@@ -144,13 +304,63 @@
           <w:b/>
         </w:rPr>
       </w:pPr>
-      <w:r>
-        <w:rPr>
-          <w:rFonts w:ascii="Times New Roman" w:hAnsi="Times New Roman" w:cs="Times New Roman"/>
-          <w:b/>
-        </w:rPr>
-        <w:t>Danh sách sản phẩm</w:t>
-      </w:r>
+      <w:proofErr w:type="spellStart"/>
+      <w:r>
+        <w:rPr>
+          <w:rFonts w:ascii="Times New Roman" w:hAnsi="Times New Roman" w:cs="Times New Roman"/>
+          <w:b/>
+        </w:rPr>
+        <w:t>Danh</w:t>
+      </w:r>
+      <w:proofErr w:type="spellEnd"/>
+      <w:r>
+        <w:rPr>
+          <w:rFonts w:ascii="Times New Roman" w:hAnsi="Times New Roman" w:cs="Times New Roman"/>
+          <w:b/>
+        </w:rPr>
+        <w:t xml:space="preserve"> </w:t>
+      </w:r>
+      <w:proofErr w:type="spellStart"/>
+      <w:r>
+        <w:rPr>
+          <w:rFonts w:ascii="Times New Roman" w:hAnsi="Times New Roman" w:cs="Times New Roman"/>
+          <w:b/>
+        </w:rPr>
+        <w:t>sách</w:t>
+      </w:r>
+      <w:proofErr w:type="spellEnd"/>
+      <w:r>
+        <w:rPr>
+          <w:rFonts w:ascii="Times New Roman" w:hAnsi="Times New Roman" w:cs="Times New Roman"/>
+          <w:b/>
+        </w:rPr>
+        <w:t xml:space="preserve"> </w:t>
+      </w:r>
+      <w:proofErr w:type="spellStart"/>
+      <w:r>
+        <w:rPr>
+          <w:rFonts w:ascii="Times New Roman" w:hAnsi="Times New Roman" w:cs="Times New Roman"/>
+          <w:b/>
+        </w:rPr>
+        <w:t>sản</w:t>
+      </w:r>
+      <w:proofErr w:type="spellEnd"/>
+      <w:r>
+        <w:rPr>
+          <w:rFonts w:ascii="Times New Roman" w:hAnsi="Times New Roman" w:cs="Times New Roman"/>
+          <w:b/>
+        </w:rPr>
+        <w:t xml:space="preserve"> </w:t>
+      </w:r>
+      <w:proofErr w:type="spellStart"/>
+      <w:r>
+        <w:rPr>
+          <w:rFonts w:ascii="Times New Roman" w:hAnsi="Times New Roman" w:cs="Times New Roman"/>
+          <w:b/>
+        </w:rPr>
+        <w:t>phẩm</w:t>
+      </w:r>
+      <w:proofErr w:type="spellEnd"/>
       <w:r>
         <w:rPr>
           <w:rFonts w:ascii="Times New Roman" w:hAnsi="Times New Roman" w:cs="Times New Roman"/>
@@ -213,14 +423,34 @@
                 <w:color w:val="FFFFFF" w:themeColor="background1"/>
               </w:rPr>
             </w:pPr>
+            <w:proofErr w:type="spellStart"/>
             <w:r>
               <w:rPr>
                 <w:rFonts w:ascii="Times New Roman" w:hAnsi="Times New Roman" w:cs="Times New Roman"/>
                 <w:b/>
                 <w:color w:val="FFFFFF" w:themeColor="background1"/>
               </w:rPr>
-              <w:t>Hình ảnh</w:t>
-            </w:r>
+              <w:t>Hình</w:t>
+            </w:r>
+            <w:proofErr w:type="spellEnd"/>
+            <w:r>
+              <w:rPr>
+                <w:rFonts w:ascii="Times New Roman" w:hAnsi="Times New Roman" w:cs="Times New Roman"/>
+                <w:b/>
+                <w:color w:val="FFFFFF" w:themeColor="background1"/>
+              </w:rPr>
+              <w:t xml:space="preserve"> </w:t>
+            </w:r>
+            <w:proofErr w:type="spellStart"/>
+            <w:r>
+              <w:rPr>
+                <w:rFonts w:ascii="Times New Roman" w:hAnsi="Times New Roman" w:cs="Times New Roman"/>
+                <w:b/>
+                <w:color w:val="FFFFFF" w:themeColor="background1"/>
+              </w:rPr>
+              <w:t>ảnh</w:t>
+            </w:r>
+            <w:proofErr w:type="spellEnd"/>
           </w:p>
         </w:tc>
         <w:tc>
@@ -238,14 +468,52 @@
                 <w:color w:val="FFFFFF" w:themeColor="background1"/>
               </w:rPr>
             </w:pPr>
+            <w:proofErr w:type="spellStart"/>
             <w:r>
               <w:rPr>
                 <w:rFonts w:ascii="Times New Roman" w:hAnsi="Times New Roman" w:cs="Times New Roman"/>
                 <w:b/>
                 <w:color w:val="FFFFFF" w:themeColor="background1"/>
               </w:rPr>
-              <w:t>Tên sản phẩm</w:t>
-            </w:r>
+              <w:t>Tên</w:t>
+            </w:r>
+            <w:proofErr w:type="spellEnd"/>
+            <w:r>
+              <w:rPr>
+                <w:rFonts w:ascii="Times New Roman" w:hAnsi="Times New Roman" w:cs="Times New Roman"/>
+                <w:b/>
+                <w:color w:val="FFFFFF" w:themeColor="background1"/>
+              </w:rPr>
+              <w:t xml:space="preserve"> </w:t>
+            </w:r>
+            <w:proofErr w:type="spellStart"/>
+            <w:r>
+              <w:rPr>
+                <w:rFonts w:ascii="Times New Roman" w:hAnsi="Times New Roman" w:cs="Times New Roman"/>
+                <w:b/>
+                <w:color w:val="FFFFFF" w:themeColor="background1"/>
+              </w:rPr>
+              <w:t>sản</w:t>
+            </w:r>
+            <w:proofErr w:type="spellEnd"/>
+            <w:r>
+              <w:rPr>
+                <w:rFonts w:ascii="Times New Roman" w:hAnsi="Times New Roman" w:cs="Times New Roman"/>
+                <w:b/>
+                <w:color w:val="FFFFFF" w:themeColor="background1"/>
+              </w:rPr>
+              <w:t xml:space="preserve"> </w:t>
+            </w:r>
+            <w:proofErr w:type="spellStart"/>
+            <w:r>
+              <w:rPr>
+                <w:rFonts w:ascii="Times New Roman" w:hAnsi="Times New Roman" w:cs="Times New Roman"/>
+                <w:b/>
+                <w:color w:val="FFFFFF" w:themeColor="background1"/>
+              </w:rPr>
+              <w:t>phẩm</w:t>
+            </w:r>
+            <w:proofErr w:type="spellEnd"/>
           </w:p>
         </w:tc>
         <w:tc>
@@ -263,14 +531,34 @@
                 <w:color w:val="FFFFFF" w:themeColor="background1"/>
               </w:rPr>
             </w:pPr>
+            <w:proofErr w:type="spellStart"/>
             <w:r>
               <w:rPr>
                 <w:rFonts w:ascii="Times New Roman" w:hAnsi="Times New Roman" w:cs="Times New Roman"/>
                 <w:b/>
                 <w:color w:val="FFFFFF" w:themeColor="background1"/>
               </w:rPr>
-              <w:t>Số lượng</w:t>
-            </w:r>
+              <w:t>Số</w:t>
+            </w:r>
+            <w:proofErr w:type="spellEnd"/>
+            <w:r>
+              <w:rPr>
+                <w:rFonts w:ascii="Times New Roman" w:hAnsi="Times New Roman" w:cs="Times New Roman"/>
+                <w:b/>
+                <w:color w:val="FFFFFF" w:themeColor="background1"/>
+              </w:rPr>
+              <w:t xml:space="preserve"> </w:t>
+            </w:r>
+            <w:proofErr w:type="spellStart"/>
+            <w:r>
+              <w:rPr>
+                <w:rFonts w:ascii="Times New Roman" w:hAnsi="Times New Roman" w:cs="Times New Roman"/>
+                <w:b/>
+                <w:color w:val="FFFFFF" w:themeColor="background1"/>
+              </w:rPr>
+              <w:t>lượng</w:t>
+            </w:r>
+            <w:proofErr w:type="spellEnd"/>
           </w:p>
         </w:tc>
         <w:tc>
@@ -288,6 +576,7 @@
                 <w:color w:val="FFFFFF" w:themeColor="background1"/>
               </w:rPr>
             </w:pPr>
+            <w:proofErr w:type="spellStart"/>
             <w:r>
               <w:rPr>
                 <w:rFonts w:ascii="Times New Roman" w:hAnsi="Times New Roman" w:cs="Times New Roman"/>
@@ -296,6 +585,7 @@
               </w:rPr>
               <w:t>Giá</w:t>
             </w:r>
+            <w:proofErr w:type="spellEnd"/>
           </w:p>
         </w:tc>
       </w:tr>
@@ -310,13 +600,30 @@
               <w:jc w:val="center"/>
               <w:rPr>
                 <w:rFonts w:ascii="Times New Roman" w:hAnsi="Times New Roman" w:cs="Times New Roman"/>
+                <w:lang w:val="vi-VN"/>
               </w:rPr>
             </w:pPr>
             <w:r>
               <w:rPr>
                 <w:rFonts w:ascii="Times New Roman" w:hAnsi="Times New Roman" w:cs="Times New Roman"/>
               </w:rPr>
-              <w:t>${stt}</w:t>
+              <w:t>${</w:t>
+            </w:r>
+            <w:proofErr w:type="spellStart"/>
+            <w:r>
+              <w:rPr>
+                <w:rFonts w:ascii="Times New Roman" w:hAnsi="Times New Roman" w:cs="Times New Roman"/>
+              </w:rPr>
+              <w:t>stt</w:t>
+            </w:r>
+            <w:bookmarkStart w:id="0" w:name="_GoBack"/>
+            <w:bookmarkEnd w:id="0"/>
+            <w:proofErr w:type="spellEnd"/>
+            <w:r>
+              <w:rPr>
+                <w:rFonts w:ascii="Times New Roman" w:hAnsi="Times New Roman" w:cs="Times New Roman"/>
+              </w:rPr>
+              <w:t>}</w:t>
             </w:r>
           </w:p>
         </w:tc>
@@ -356,7 +663,21 @@
               <w:rPr>
                 <w:rFonts w:ascii="Times New Roman" w:hAnsi="Times New Roman" w:cs="Times New Roman"/>
               </w:rPr>
-              <w:t>${product_name}</w:t>
+              <w:t>${</w:t>
+            </w:r>
+            <w:proofErr w:type="spellStart"/>
+            <w:r>
+              <w:rPr>
+                <w:rFonts w:ascii="Times New Roman" w:hAnsi="Times New Roman" w:cs="Times New Roman"/>
+              </w:rPr>
+              <w:t>product_name</w:t>
+            </w:r>
+            <w:proofErr w:type="spellEnd"/>
+            <w:r>
+              <w:rPr>
+                <w:rFonts w:ascii="Times New Roman" w:hAnsi="Times New Roman" w:cs="Times New Roman"/>
+              </w:rPr>
+              <w:t>}</w:t>
             </w:r>
           </w:p>
         </w:tc>
@@ -415,14 +736,34 @@
                 <w:rFonts w:ascii="Times New Roman" w:hAnsi="Times New Roman" w:cs="Times New Roman"/>
               </w:rPr>
             </w:pPr>
+            <w:proofErr w:type="spellStart"/>
             <w:r>
               <w:rPr>
                 <w:rFonts w:ascii="Times New Roman" w:hAnsi="Times New Roman" w:cs="Times New Roman"/>
                 <w:b/>
                 <w:color w:val="FF0000"/>
               </w:rPr>
-              <w:t>Tổng cộng</w:t>
-            </w:r>
+              <w:t>Tổng</w:t>
+            </w:r>
+            <w:proofErr w:type="spellEnd"/>
+            <w:r>
+              <w:rPr>
+                <w:rFonts w:ascii="Times New Roman" w:hAnsi="Times New Roman" w:cs="Times New Roman"/>
+                <w:b/>
+                <w:color w:val="FF0000"/>
+              </w:rPr>
+              <w:t xml:space="preserve"> </w:t>
+            </w:r>
+            <w:proofErr w:type="spellStart"/>
+            <w:r>
+              <w:rPr>
+                <w:rFonts w:ascii="Times New Roman" w:hAnsi="Times New Roman" w:cs="Times New Roman"/>
+                <w:b/>
+                <w:color w:val="FF0000"/>
+              </w:rPr>
+              <w:t>cộng</w:t>
+            </w:r>
+            <w:proofErr w:type="spellEnd"/>
           </w:p>
         </w:tc>
         <w:tc>
@@ -443,7 +784,25 @@
                 <w:b/>
                 <w:color w:val="FF0000"/>
               </w:rPr>
-              <w:t>${total_amount}</w:t>
+              <w:t>${</w:t>
+            </w:r>
+            <w:proofErr w:type="spellStart"/>
+            <w:r>
+              <w:rPr>
+                <w:rFonts w:ascii="Times New Roman" w:hAnsi="Times New Roman" w:cs="Times New Roman"/>
+                <w:b/>
+                <w:color w:val="FF0000"/>
+              </w:rPr>
+              <w:t>total_amount</w:t>
+            </w:r>
+            <w:proofErr w:type="spellEnd"/>
+            <w:r>
+              <w:rPr>
+                <w:rFonts w:ascii="Times New Roman" w:hAnsi="Times New Roman" w:cs="Times New Roman"/>
+                <w:b/>
+                <w:color w:val="FF0000"/>
+              </w:rPr>
+              <w:t>}</w:t>
             </w:r>
           </w:p>
         </w:tc>
@@ -458,14 +817,52 @@
           <w:color w:val="000000" w:themeColor="text1"/>
         </w:rPr>
       </w:pPr>
-      <w:r>
-        <w:rPr>
-          <w:rFonts w:ascii="Times New Roman" w:hAnsi="Times New Roman" w:cs="Times New Roman"/>
-          <w:b/>
-          <w:color w:val="000000" w:themeColor="text1"/>
-        </w:rPr>
-        <w:t>Thông tin nhận hàng</w:t>
-      </w:r>
+      <w:proofErr w:type="spellStart"/>
+      <w:r>
+        <w:rPr>
+          <w:rFonts w:ascii="Times New Roman" w:hAnsi="Times New Roman" w:cs="Times New Roman"/>
+          <w:b/>
+          <w:color w:val="000000" w:themeColor="text1"/>
+        </w:rPr>
+        <w:t>Thông</w:t>
+      </w:r>
+      <w:proofErr w:type="spellEnd"/>
+      <w:r>
+        <w:rPr>
+          <w:rFonts w:ascii="Times New Roman" w:hAnsi="Times New Roman" w:cs="Times New Roman"/>
+          <w:b/>
+          <w:color w:val="000000" w:themeColor="text1"/>
+        </w:rPr>
+        <w:t xml:space="preserve"> tin </w:t>
+      </w:r>
+      <w:proofErr w:type="spellStart"/>
+      <w:r>
+        <w:rPr>
+          <w:rFonts w:ascii="Times New Roman" w:hAnsi="Times New Roman" w:cs="Times New Roman"/>
+          <w:b/>
+          <w:color w:val="000000" w:themeColor="text1"/>
+        </w:rPr>
+        <w:t>nhận</w:t>
+      </w:r>
+      <w:proofErr w:type="spellEnd"/>
+      <w:r>
+        <w:rPr>
+          <w:rFonts w:ascii="Times New Roman" w:hAnsi="Times New Roman" w:cs="Times New Roman"/>
+          <w:b/>
+          <w:color w:val="000000" w:themeColor="text1"/>
+        </w:rPr>
+        <w:t xml:space="preserve"> </w:t>
+      </w:r>
+      <w:proofErr w:type="spellStart"/>
+      <w:r>
+        <w:rPr>
+          <w:rFonts w:ascii="Times New Roman" w:hAnsi="Times New Roman" w:cs="Times New Roman"/>
+          <w:b/>
+          <w:color w:val="000000" w:themeColor="text1"/>
+        </w:rPr>
+        <w:t>hàng</w:t>
+      </w:r>
+      <w:proofErr w:type="spellEnd"/>
       <w:r>
         <w:rPr>
           <w:rFonts w:ascii="Times New Roman" w:hAnsi="Times New Roman" w:cs="Times New Roman"/>
@@ -489,12 +886,53 @@
           <w:color w:val="000000" w:themeColor="text1"/>
         </w:rPr>
       </w:pPr>
-      <w:r>
-        <w:rPr>
-          <w:rFonts w:ascii="Times New Roman" w:hAnsi="Times New Roman" w:cs="Times New Roman"/>
-          <w:color w:val="000000" w:themeColor="text1"/>
-        </w:rPr>
-        <w:t>Người nhận: ${user_name}</w:t>
+      <w:proofErr w:type="spellStart"/>
+      <w:r>
+        <w:rPr>
+          <w:rFonts w:ascii="Times New Roman" w:hAnsi="Times New Roman" w:cs="Times New Roman"/>
+          <w:color w:val="000000" w:themeColor="text1"/>
+        </w:rPr>
+        <w:t>Người</w:t>
+      </w:r>
+      <w:proofErr w:type="spellEnd"/>
+      <w:r>
+        <w:rPr>
+          <w:rFonts w:ascii="Times New Roman" w:hAnsi="Times New Roman" w:cs="Times New Roman"/>
+          <w:color w:val="000000" w:themeColor="text1"/>
+        </w:rPr>
+        <w:t xml:space="preserve"> </w:t>
+      </w:r>
+      <w:proofErr w:type="spellStart"/>
+      <w:r>
+        <w:rPr>
+          <w:rFonts w:ascii="Times New Roman" w:hAnsi="Times New Roman" w:cs="Times New Roman"/>
+          <w:color w:val="000000" w:themeColor="text1"/>
+        </w:rPr>
+        <w:t>nhận</w:t>
+      </w:r>
+      <w:proofErr w:type="spellEnd"/>
+      <w:r>
+        <w:rPr>
+          <w:rFonts w:ascii="Times New Roman" w:hAnsi="Times New Roman" w:cs="Times New Roman"/>
+          <w:color w:val="000000" w:themeColor="text1"/>
+        </w:rPr>
+        <w:t>: ${</w:t>
+      </w:r>
+      <w:proofErr w:type="spellStart"/>
+      <w:r>
+        <w:rPr>
+          <w:rFonts w:ascii="Times New Roman" w:hAnsi="Times New Roman" w:cs="Times New Roman"/>
+          <w:color w:val="000000" w:themeColor="text1"/>
+        </w:rPr>
+        <w:t>user_name</w:t>
+      </w:r>
+      <w:proofErr w:type="spellEnd"/>
+      <w:r>
+        <w:rPr>
+          <w:rFonts w:ascii="Times New Roman" w:hAnsi="Times New Roman" w:cs="Times New Roman"/>
+          <w:color w:val="000000" w:themeColor="text1"/>
+        </w:rPr>
+        <w:t>}</w:t>
       </w:r>
     </w:p>
     <w:p>
@@ -511,12 +949,37 @@
           <w:color w:val="000000" w:themeColor="text1"/>
         </w:rPr>
       </w:pPr>
-      <w:r>
-        <w:rPr>
-          <w:rFonts w:ascii="Times New Roman" w:hAnsi="Times New Roman" w:cs="Times New Roman"/>
-          <w:color w:val="000000" w:themeColor="text1"/>
-        </w:rPr>
-        <w:t>Địa chỉ: ${address}</w:t>
+      <w:proofErr w:type="spellStart"/>
+      <w:r>
+        <w:rPr>
+          <w:rFonts w:ascii="Times New Roman" w:hAnsi="Times New Roman" w:cs="Times New Roman"/>
+          <w:color w:val="000000" w:themeColor="text1"/>
+        </w:rPr>
+        <w:t>Địa</w:t>
+      </w:r>
+      <w:proofErr w:type="spellEnd"/>
+      <w:r>
+        <w:rPr>
+          <w:rFonts w:ascii="Times New Roman" w:hAnsi="Times New Roman" w:cs="Times New Roman"/>
+          <w:color w:val="000000" w:themeColor="text1"/>
+        </w:rPr>
+        <w:t xml:space="preserve"> </w:t>
+      </w:r>
+      <w:proofErr w:type="spellStart"/>
+      <w:r>
+        <w:rPr>
+          <w:rFonts w:ascii="Times New Roman" w:hAnsi="Times New Roman" w:cs="Times New Roman"/>
+          <w:color w:val="000000" w:themeColor="text1"/>
+        </w:rPr>
+        <w:t>chỉ</w:t>
+      </w:r>
+      <w:proofErr w:type="spellEnd"/>
+      <w:r>
+        <w:rPr>
+          <w:rFonts w:ascii="Times New Roman" w:hAnsi="Times New Roman" w:cs="Times New Roman"/>
+          <w:color w:val="000000" w:themeColor="text1"/>
+        </w:rPr>
+        <w:t>: ${address}</w:t>
       </w:r>
     </w:p>
     <w:p>
@@ -533,12 +996,53 @@
           <w:color w:val="000000" w:themeColor="text1"/>
         </w:rPr>
       </w:pPr>
-      <w:r>
-        <w:rPr>
-          <w:rFonts w:ascii="Times New Roman" w:hAnsi="Times New Roman" w:cs="Times New Roman"/>
-          <w:color w:val="000000" w:themeColor="text1"/>
-        </w:rPr>
-        <w:t>Số điện thoại: ${phone}</w:t>
+      <w:proofErr w:type="spellStart"/>
+      <w:r>
+        <w:rPr>
+          <w:rFonts w:ascii="Times New Roman" w:hAnsi="Times New Roman" w:cs="Times New Roman"/>
+          <w:color w:val="000000" w:themeColor="text1"/>
+        </w:rPr>
+        <w:t>Số</w:t>
+      </w:r>
+      <w:proofErr w:type="spellEnd"/>
+      <w:r>
+        <w:rPr>
+          <w:rFonts w:ascii="Times New Roman" w:hAnsi="Times New Roman" w:cs="Times New Roman"/>
+          <w:color w:val="000000" w:themeColor="text1"/>
+        </w:rPr>
+        <w:t xml:space="preserve"> </w:t>
+      </w:r>
+      <w:proofErr w:type="spellStart"/>
+      <w:r>
+        <w:rPr>
+          <w:rFonts w:ascii="Times New Roman" w:hAnsi="Times New Roman" w:cs="Times New Roman"/>
+          <w:color w:val="000000" w:themeColor="text1"/>
+        </w:rPr>
+        <w:t>điện</w:t>
+      </w:r>
+      <w:proofErr w:type="spellEnd"/>
+      <w:r>
+        <w:rPr>
+          <w:rFonts w:ascii="Times New Roman" w:hAnsi="Times New Roman" w:cs="Times New Roman"/>
+          <w:color w:val="000000" w:themeColor="text1"/>
+        </w:rPr>
+        <w:t xml:space="preserve"> </w:t>
+      </w:r>
+      <w:proofErr w:type="spellStart"/>
+      <w:r>
+        <w:rPr>
+          <w:rFonts w:ascii="Times New Roman" w:hAnsi="Times New Roman" w:cs="Times New Roman"/>
+          <w:color w:val="000000" w:themeColor="text1"/>
+        </w:rPr>
+        <w:t>thoại</w:t>
+      </w:r>
+      <w:proofErr w:type="spellEnd"/>
+      <w:r>
+        <w:rPr>
+          <w:rFonts w:ascii="Times New Roman" w:hAnsi="Times New Roman" w:cs="Times New Roman"/>
+          <w:color w:val="000000" w:themeColor="text1"/>
+        </w:rPr>
+        <w:t>: ${phone}</w:t>
       </w:r>
     </w:p>
     <w:p>
@@ -555,12 +1059,69 @@
           <w:color w:val="000000" w:themeColor="text1"/>
         </w:rPr>
       </w:pPr>
-      <w:r>
-        <w:rPr>
-          <w:rFonts w:ascii="Times New Roman" w:hAnsi="Times New Roman" w:cs="Times New Roman"/>
-          <w:color w:val="000000" w:themeColor="text1"/>
-        </w:rPr>
-        <w:t>Hình thức thanh toán: ${payment}</w:t>
+      <w:proofErr w:type="spellStart"/>
+      <w:r>
+        <w:rPr>
+          <w:rFonts w:ascii="Times New Roman" w:hAnsi="Times New Roman" w:cs="Times New Roman"/>
+          <w:color w:val="000000" w:themeColor="text1"/>
+        </w:rPr>
+        <w:t>Hình</w:t>
+      </w:r>
+      <w:proofErr w:type="spellEnd"/>
+      <w:r>
+        <w:rPr>
+          <w:rFonts w:ascii="Times New Roman" w:hAnsi="Times New Roman" w:cs="Times New Roman"/>
+          <w:color w:val="000000" w:themeColor="text1"/>
+        </w:rPr>
+        <w:t xml:space="preserve"> </w:t>
+      </w:r>
+      <w:proofErr w:type="spellStart"/>
+      <w:r>
+        <w:rPr>
+          <w:rFonts w:ascii="Times New Roman" w:hAnsi="Times New Roman" w:cs="Times New Roman"/>
+          <w:color w:val="000000" w:themeColor="text1"/>
+        </w:rPr>
+        <w:t>thức</w:t>
+      </w:r>
+      <w:proofErr w:type="spellEnd"/>
+      <w:r>
+        <w:rPr>
+          <w:rFonts w:ascii="Times New Roman" w:hAnsi="Times New Roman" w:cs="Times New Roman"/>
+          <w:color w:val="000000" w:themeColor="text1"/>
+        </w:rPr>
+        <w:t xml:space="preserve"> </w:t>
+      </w:r>
+      <w:proofErr w:type="spellStart"/>
+      <w:r>
+        <w:rPr>
+          <w:rFonts w:ascii="Times New Roman" w:hAnsi="Times New Roman" w:cs="Times New Roman"/>
+          <w:color w:val="000000" w:themeColor="text1"/>
+        </w:rPr>
+        <w:t>thanh</w:t>
+      </w:r>
+      <w:proofErr w:type="spellEnd"/>
+      <w:r>
+        <w:rPr>
+          <w:rFonts w:ascii="Times New Roman" w:hAnsi="Times New Roman" w:cs="Times New Roman"/>
+          <w:color w:val="000000" w:themeColor="text1"/>
+        </w:rPr>
+        <w:t xml:space="preserve"> </w:t>
+      </w:r>
+      <w:proofErr w:type="spellStart"/>
+      <w:r>
+        <w:rPr>
+          <w:rFonts w:ascii="Times New Roman" w:hAnsi="Times New Roman" w:cs="Times New Roman"/>
+          <w:color w:val="000000" w:themeColor="text1"/>
+        </w:rPr>
+        <w:t>toán</w:t>
+      </w:r>
+      <w:proofErr w:type="spellEnd"/>
+      <w:r>
+        <w:rPr>
+          <w:rFonts w:ascii="Times New Roman" w:hAnsi="Times New Roman" w:cs="Times New Roman"/>
+          <w:color w:val="000000" w:themeColor="text1"/>
+        </w:rPr>
+        <w:t>: ${payment}</w:t>
       </w:r>
     </w:p>
     <w:p>
@@ -577,12 +1138,37 @@
           <w:color w:val="000000" w:themeColor="text1"/>
         </w:rPr>
       </w:pPr>
-      <w:r>
-        <w:rPr>
-          <w:rFonts w:ascii="Times New Roman" w:hAnsi="Times New Roman" w:cs="Times New Roman"/>
-          <w:color w:val="000000" w:themeColor="text1"/>
-        </w:rPr>
-        <w:t>Ghi chú: ${note}</w:t>
+      <w:proofErr w:type="spellStart"/>
+      <w:r>
+        <w:rPr>
+          <w:rFonts w:ascii="Times New Roman" w:hAnsi="Times New Roman" w:cs="Times New Roman"/>
+          <w:color w:val="000000" w:themeColor="text1"/>
+        </w:rPr>
+        <w:t>Ghi</w:t>
+      </w:r>
+      <w:proofErr w:type="spellEnd"/>
+      <w:r>
+        <w:rPr>
+          <w:rFonts w:ascii="Times New Roman" w:hAnsi="Times New Roman" w:cs="Times New Roman"/>
+          <w:color w:val="000000" w:themeColor="text1"/>
+        </w:rPr>
+        <w:t xml:space="preserve"> </w:t>
+      </w:r>
+      <w:proofErr w:type="spellStart"/>
+      <w:r>
+        <w:rPr>
+          <w:rFonts w:ascii="Times New Roman" w:hAnsi="Times New Roman" w:cs="Times New Roman"/>
+          <w:color w:val="000000" w:themeColor="text1"/>
+        </w:rPr>
+        <w:t>chú</w:t>
+      </w:r>
+      <w:proofErr w:type="spellEnd"/>
+      <w:r>
+        <w:rPr>
+          <w:rFonts w:ascii="Times New Roman" w:hAnsi="Times New Roman" w:cs="Times New Roman"/>
+          <w:color w:val="000000" w:themeColor="text1"/>
+        </w:rPr>
+        <w:t>: ${note}</w:t>
       </w:r>
     </w:p>
     <w:sectPr>

--- a/public/template/template_order.docx
+++ b/public/template/template_order.docx
@@ -383,9 +383,12 @@
         <w:gridCol w:w="1899"/>
       </w:tblGrid>
       <w:tr>
+        <w:trPr>
+          <w:trHeight w:val="746"/>
+        </w:trPr>
         <w:tc>
           <w:tcPr>
-            <w:tcW w:w="931" w:type="dxa"/>
+            <w:tcW w:w="907" w:type="dxa"/>
             <w:shd w:val="clear" w:color="auto" w:fill="0070C0"/>
           </w:tcPr>
           <w:p>
@@ -410,7 +413,7 @@
         </w:tc>
         <w:tc>
           <w:tcPr>
-            <w:tcW w:w="2462" w:type="dxa"/>
+            <w:tcW w:w="2235" w:type="dxa"/>
             <w:shd w:val="clear" w:color="auto" w:fill="0070C0"/>
           </w:tcPr>
           <w:p>
@@ -455,7 +458,7 @@
         </w:tc>
         <w:tc>
           <w:tcPr>
-            <w:tcW w:w="2692" w:type="dxa"/>
+            <w:tcW w:w="2562" w:type="dxa"/>
             <w:shd w:val="clear" w:color="auto" w:fill="0070C0"/>
           </w:tcPr>
           <w:p>
@@ -518,7 +521,7 @@
         </w:tc>
         <w:tc>
           <w:tcPr>
-            <w:tcW w:w="1830" w:type="dxa"/>
+            <w:tcW w:w="1747" w:type="dxa"/>
             <w:shd w:val="clear" w:color="auto" w:fill="0070C0"/>
           </w:tcPr>
           <w:p>
@@ -563,7 +566,7 @@
         </w:tc>
         <w:tc>
           <w:tcPr>
-            <w:tcW w:w="1435" w:type="dxa"/>
+            <w:tcW w:w="1899" w:type="dxa"/>
             <w:shd w:val="clear" w:color="auto" w:fill="0070C0"/>
           </w:tcPr>
           <w:p>
@@ -590,9 +593,12 @@
         </w:tc>
       </w:tr>
       <w:tr>
+        <w:trPr>
+          <w:trHeight w:val="539"/>
+        </w:trPr>
         <w:tc>
           <w:tcPr>
-            <w:tcW w:w="931" w:type="dxa"/>
+            <w:tcW w:w="907" w:type="dxa"/>
           </w:tcPr>
           <w:p>
             <w:pPr>
@@ -616,8 +622,6 @@
               </w:rPr>
               <w:t>stt</w:t>
             </w:r>
-            <w:bookmarkStart w:id="0" w:name="_GoBack"/>
-            <w:bookmarkEnd w:id="0"/>
             <w:proofErr w:type="spellEnd"/>
             <w:r>
               <w:rPr>
@@ -629,7 +633,7 @@
         </w:tc>
         <w:tc>
           <w:tcPr>
-            <w:tcW w:w="2462" w:type="dxa"/>
+            <w:tcW w:w="2235" w:type="dxa"/>
           </w:tcPr>
           <w:p>
             <w:pPr>
@@ -649,7 +653,7 @@
         </w:tc>
         <w:tc>
           <w:tcPr>
-            <w:tcW w:w="2692" w:type="dxa"/>
+            <w:tcW w:w="2562" w:type="dxa"/>
           </w:tcPr>
           <w:p>
             <w:pPr>
@@ -683,7 +687,7 @@
         </w:tc>
         <w:tc>
           <w:tcPr>
-            <w:tcW w:w="1830" w:type="dxa"/>
+            <w:tcW w:w="1747" w:type="dxa"/>
           </w:tcPr>
           <w:p>
             <w:pPr>
@@ -703,7 +707,7 @@
         </w:tc>
         <w:tc>
           <w:tcPr>
-            <w:tcW w:w="1435" w:type="dxa"/>
+            <w:tcW w:w="1899" w:type="dxa"/>
           </w:tcPr>
           <w:p>
             <w:pPr>
@@ -718,6 +722,83 @@
                 <w:rFonts w:ascii="Times New Roman" w:hAnsi="Times New Roman" w:cs="Times New Roman"/>
               </w:rPr>
               <w:t>${price}</w:t>
+            </w:r>
+          </w:p>
+        </w:tc>
+      </w:tr>
+      <w:tr>
+        <w:trPr>
+          <w:trHeight w:val="539"/>
+        </w:trPr>
+        <w:tc>
+          <w:tcPr>
+            <w:tcW w:w="7451" w:type="dxa"/>
+            <w:gridSpan w:val="4"/>
+          </w:tcPr>
+          <w:p>
+            <w:pPr>
+              <w:spacing w:before="120" w:after="120" w:line="360" w:lineRule="auto"/>
+              <w:ind w:right="141"/>
+              <w:jc w:val="center"/>
+              <w:rPr>
+                <w:rFonts w:ascii="Times New Roman" w:hAnsi="Times New Roman" w:cs="Times New Roman"/>
+              </w:rPr>
+            </w:pPr>
+            <w:proofErr w:type="spellStart"/>
+            <w:r>
+              <w:rPr>
+                <w:rFonts w:ascii="Times New Roman" w:hAnsi="Times New Roman" w:cs="Times New Roman"/>
+              </w:rPr>
+              <w:t>Tạm</w:t>
+            </w:r>
+            <w:proofErr w:type="spellEnd"/>
+            <w:r>
+              <w:rPr>
+                <w:rFonts w:ascii="Times New Roman" w:hAnsi="Times New Roman" w:cs="Times New Roman"/>
+              </w:rPr>
+              <w:t xml:space="preserve"> </w:t>
+            </w:r>
+            <w:proofErr w:type="spellStart"/>
+            <w:r>
+              <w:rPr>
+                <w:rFonts w:ascii="Times New Roman" w:hAnsi="Times New Roman" w:cs="Times New Roman"/>
+              </w:rPr>
+              <w:t>tính</w:t>
+            </w:r>
+            <w:proofErr w:type="spellEnd"/>
+          </w:p>
+        </w:tc>
+        <w:tc>
+          <w:tcPr>
+            <w:tcW w:w="1899" w:type="dxa"/>
+          </w:tcPr>
+          <w:p>
+            <w:pPr>
+              <w:spacing w:before="120" w:after="120" w:line="360" w:lineRule="auto"/>
+              <w:jc w:val="center"/>
+              <w:rPr>
+                <w:rFonts w:ascii="Times New Roman" w:hAnsi="Times New Roman" w:cs="Times New Roman"/>
+              </w:rPr>
+            </w:pPr>
+            <w:r>
+              <w:rPr>
+                <w:rFonts w:ascii="Times New Roman" w:hAnsi="Times New Roman" w:cs="Times New Roman"/>
+              </w:rPr>
+              <w:t>${</w:t>
+            </w:r>
+            <w:bookmarkStart w:id="0" w:name="_GoBack"/>
+            <w:r>
+              <w:rPr>
+                <w:rFonts w:ascii="Times New Roman" w:hAnsi="Times New Roman" w:cs="Times New Roman"/>
+              </w:rPr>
+              <w:t>total</w:t>
+            </w:r>
+            <w:bookmarkEnd w:id="0"/>
+            <w:r>
+              <w:rPr>
+                <w:rFonts w:ascii="Times New Roman" w:hAnsi="Times New Roman" w:cs="Times New Roman"/>
+              </w:rPr>
+              <w:t>}</w:t>
             </w:r>
           </w:p>
         </w:tc>
@@ -725,50 +806,161 @@
       <w:tr>
         <w:tc>
           <w:tcPr>
-            <w:tcW w:w="7915" w:type="dxa"/>
+            <w:tcW w:w="7451" w:type="dxa"/>
             <w:gridSpan w:val="4"/>
           </w:tcPr>
           <w:p>
             <w:pPr>
               <w:spacing w:before="120" w:after="120" w:line="360" w:lineRule="auto"/>
-              <w:jc w:val="center"/>
+              <w:ind w:right="2661"/>
+              <w:jc w:val="right"/>
               <w:rPr>
                 <w:rFonts w:ascii="Times New Roman" w:hAnsi="Times New Roman" w:cs="Times New Roman"/>
               </w:rPr>
             </w:pPr>
             <w:proofErr w:type="spellStart"/>
             <w:r>
-              <w:rPr>
-                <w:rFonts w:ascii="Times New Roman" w:hAnsi="Times New Roman" w:cs="Times New Roman"/>
-                <w:b/>
-                <w:color w:val="FF0000"/>
-              </w:rPr>
-              <w:t>Tổng</w:t>
+              <w:t>Phí</w:t>
             </w:r>
             <w:proofErr w:type="spellEnd"/>
             <w:r>
-              <w:rPr>
-                <w:rFonts w:ascii="Times New Roman" w:hAnsi="Times New Roman" w:cs="Times New Roman"/>
-                <w:b/>
-                <w:color w:val="FF0000"/>
-              </w:rPr>
               <w:t xml:space="preserve"> </w:t>
             </w:r>
             <w:proofErr w:type="spellStart"/>
             <w:r>
-              <w:rPr>
-                <w:rFonts w:ascii="Times New Roman" w:hAnsi="Times New Roman" w:cs="Times New Roman"/>
-                <w:b/>
-                <w:color w:val="FF0000"/>
-              </w:rPr>
-              <w:t>cộng</w:t>
+              <w:t>vận</w:t>
+            </w:r>
+            <w:proofErr w:type="spellEnd"/>
+            <w:r>
+              <w:t xml:space="preserve"> </w:t>
+            </w:r>
+            <w:proofErr w:type="spellStart"/>
+            <w:r>
+              <w:t>chuyển</w:t>
             </w:r>
             <w:proofErr w:type="spellEnd"/>
           </w:p>
         </w:tc>
         <w:tc>
           <w:tcPr>
-            <w:tcW w:w="1435" w:type="dxa"/>
+            <w:tcW w:w="1899" w:type="dxa"/>
+          </w:tcPr>
+          <w:p>
+            <w:pPr>
+              <w:spacing w:before="120" w:after="120" w:line="360" w:lineRule="auto"/>
+              <w:jc w:val="center"/>
+              <w:rPr>
+                <w:rFonts w:ascii="Times New Roman" w:hAnsi="Times New Roman" w:cs="Times New Roman"/>
+              </w:rPr>
+            </w:pPr>
+            <w:r>
+              <w:t>${shipping}</w:t>
+            </w:r>
+          </w:p>
+        </w:tc>
+      </w:tr>
+      <w:tr>
+        <w:tc>
+          <w:tcPr>
+            <w:tcW w:w="7451" w:type="dxa"/>
+            <w:gridSpan w:val="4"/>
+          </w:tcPr>
+          <w:p>
+            <w:pPr>
+              <w:spacing w:before="120" w:after="120" w:line="360" w:lineRule="auto"/>
+              <w:ind w:right="1941"/>
+              <w:jc w:val="right"/>
+              <w:rPr>
+                <w:rFonts w:ascii="Times New Roman" w:hAnsi="Times New Roman" w:cs="Times New Roman"/>
+              </w:rPr>
+            </w:pPr>
+            <w:proofErr w:type="spellStart"/>
+            <w:r>
+              <w:rPr>
+                <w:rFonts w:ascii="Times New Roman" w:hAnsi="Times New Roman" w:cs="Times New Roman"/>
+                <w:b/>
+                <w:color w:val="FF0000"/>
+              </w:rPr>
+              <w:t>Tổng</w:t>
+            </w:r>
+            <w:proofErr w:type="spellEnd"/>
+            <w:r>
+              <w:rPr>
+                <w:rFonts w:ascii="Times New Roman" w:hAnsi="Times New Roman" w:cs="Times New Roman"/>
+                <w:b/>
+                <w:color w:val="FF0000"/>
+              </w:rPr>
+              <w:t xml:space="preserve"> </w:t>
+            </w:r>
+            <w:proofErr w:type="spellStart"/>
+            <w:r>
+              <w:rPr>
+                <w:rFonts w:ascii="Times New Roman" w:hAnsi="Times New Roman" w:cs="Times New Roman"/>
+                <w:b/>
+                <w:color w:val="FF0000"/>
+              </w:rPr>
+              <w:t>giá</w:t>
+            </w:r>
+            <w:proofErr w:type="spellEnd"/>
+            <w:r>
+              <w:rPr>
+                <w:rFonts w:ascii="Times New Roman" w:hAnsi="Times New Roman" w:cs="Times New Roman"/>
+                <w:b/>
+                <w:color w:val="FF0000"/>
+              </w:rPr>
+              <w:t xml:space="preserve"> </w:t>
+            </w:r>
+            <w:proofErr w:type="spellStart"/>
+            <w:r>
+              <w:rPr>
+                <w:rFonts w:ascii="Times New Roman" w:hAnsi="Times New Roman" w:cs="Times New Roman"/>
+                <w:b/>
+                <w:color w:val="FF0000"/>
+              </w:rPr>
+              <w:t>trị</w:t>
+            </w:r>
+            <w:proofErr w:type="spellEnd"/>
+            <w:r>
+              <w:rPr>
+                <w:rFonts w:ascii="Times New Roman" w:hAnsi="Times New Roman" w:cs="Times New Roman"/>
+                <w:b/>
+                <w:color w:val="FF0000"/>
+              </w:rPr>
+              <w:t xml:space="preserve"> </w:t>
+            </w:r>
+            <w:proofErr w:type="spellStart"/>
+            <w:r>
+              <w:rPr>
+                <w:rFonts w:ascii="Times New Roman" w:hAnsi="Times New Roman" w:cs="Times New Roman"/>
+                <w:b/>
+                <w:color w:val="FF0000"/>
+              </w:rPr>
+              <w:t>đơn</w:t>
+            </w:r>
+            <w:proofErr w:type="spellEnd"/>
+            <w:r>
+              <w:rPr>
+                <w:rFonts w:ascii="Times New Roman" w:hAnsi="Times New Roman" w:cs="Times New Roman"/>
+                <w:b/>
+                <w:color w:val="FF0000"/>
+              </w:rPr>
+              <w:t xml:space="preserve"> </w:t>
+            </w:r>
+            <w:proofErr w:type="spellStart"/>
+            <w:r>
+              <w:rPr>
+                <w:rFonts w:ascii="Times New Roman" w:hAnsi="Times New Roman" w:cs="Times New Roman"/>
+                <w:b/>
+                <w:color w:val="FF0000"/>
+              </w:rPr>
+              <w:t>hàng</w:t>
+            </w:r>
+            <w:proofErr w:type="spellEnd"/>
+          </w:p>
+        </w:tc>
+        <w:tc>
+          <w:tcPr>
+            <w:tcW w:w="1899" w:type="dxa"/>
           </w:tcPr>
           <w:p>
             <w:pPr>
@@ -1353,7 +1545,7 @@
     </w:rPrDefault>
     <w:pPrDefault/>
   </w:docDefaults>
-  <w:latentStyles w:defLockedState="0" w:defUIPriority="99" w:defSemiHidden="0" w:defUnhideWhenUsed="0" w:defQFormat="0" w:count="376">
+  <w:latentStyles w:defLockedState="0" w:defUIPriority="99" w:defSemiHidden="0" w:defUnhideWhenUsed="0" w:defQFormat="0" w:count="375">
     <w:lsdException w:name="Normal" w:uiPriority="0" w:qFormat="1"/>
     <w:lsdException w:name="heading 1" w:uiPriority="9" w:qFormat="1"/>
     <w:lsdException w:name="heading 2" w:semiHidden="1" w:uiPriority="9" w:unhideWhenUsed="1" w:qFormat="1"/>
@@ -1729,7 +1921,6 @@
     <w:lsdException w:name="Smart Hyperlink" w:semiHidden="1" w:unhideWhenUsed="1"/>
     <w:lsdException w:name="Hashtag" w:semiHidden="1" w:unhideWhenUsed="1"/>
     <w:lsdException w:name="Unresolved Mention" w:semiHidden="1" w:unhideWhenUsed="1"/>
-    <w:lsdException w:name="Smart Link" w:semiHidden="1" w:unhideWhenUsed="1"/>
   </w:latentStyles>
   <w:style w:type="paragraph" w:default="1" w:styleId="Normal">
     <w:name w:val="Normal"/>
@@ -1887,6 +2078,17 @@
     <w:link w:val="Footer"/>
     <w:uiPriority w:val="99"/>
     <w:rsid w:val="00440A06"/>
+  </w:style>
+  <w:style w:type="character" w:styleId="Strong">
+    <w:name w:val="Strong"/>
+    <w:basedOn w:val="DefaultParagraphFont"/>
+    <w:uiPriority w:val="22"/>
+    <w:qFormat/>
+    <w:rsid w:val="00664DE6"/>
+    <w:rPr>
+      <w:b/>
+      <w:bCs/>
+    </w:rPr>
   </w:style>
 </w:styles>
 </file>
